--- a/sudoku/SYT_Mair_Pitirut.docx
+++ b/sudoku/SYT_Mair_Pitirut.docx
@@ -1,6 +1,6 @@
 
 <file path=word/document.xml><?xml version="1.0" encoding="utf-8"?>
-<w:document xmlns:wpc="http://schemas.microsoft.com/office/word/2010/wordprocessingCanvas" xmlns:mc="http://schemas.openxmlformats.org/markup-compatibility/2006" xmlns:o="urn:schemas-microsoft-com:office:office" xmlns:r="http://schemas.openxmlformats.org/officeDocument/2006/relationships" xmlns:m="http://schemas.openxmlformats.org/officeDocument/2006/math" xmlns:v="urn:schemas-microsoft-com:vml" xmlns:wp14="http://schemas.microsoft.com/office/word/2010/wordprocessingDrawing" xmlns:wp="http://schemas.openxmlformats.org/drawingml/2006/wordprocessingDrawing" xmlns:w10="urn:schemas-microsoft-com:office:word" xmlns:w="http://schemas.openxmlformats.org/wordprocessingml/2006/main" xmlns:w14="http://schemas.microsoft.com/office/word/2010/wordml" xmlns:wpg="http://schemas.microsoft.com/office/word/2010/wordprocessingGroup" xmlns:wpi="http://schemas.microsoft.com/office/word/2010/wordprocessingInk" xmlns:wne="http://schemas.microsoft.com/office/word/2006/wordml" xmlns:wps="http://schemas.microsoft.com/office/word/2010/wordprocessingShape" mc:Ignorable="w14 wp14">
+<w:document xmlns:ve="http://schemas.openxmlformats.org/markup-compatibility/2006" xmlns:o="urn:schemas-microsoft-com:office:office" xmlns:r="http://schemas.openxmlformats.org/officeDocument/2006/relationships" xmlns:m="http://schemas.openxmlformats.org/officeDocument/2006/math" xmlns:v="urn:schemas-microsoft-com:vml" xmlns:wp="http://schemas.openxmlformats.org/drawingml/2006/wordprocessingDrawing" xmlns:w10="urn:schemas-microsoft-com:office:word" xmlns:w="http://schemas.openxmlformats.org/wordprocessingml/2006/main" xmlns:wne="http://schemas.microsoft.com/office/word/2006/wordml">
   <w:body>
     <w:sdt>
       <w:sdtPr>
@@ -16,841 +16,234 @@
             <w:rPr>
               <w:noProof/>
             </w:rPr>
-            <mc:AlternateContent>
-              <mc:Choice Requires="wps">
-                <w:drawing>
-                  <wp:anchor distT="0" distB="0" distL="114300" distR="114300" simplePos="0" relativeHeight="251664384" behindDoc="0" locked="0" layoutInCell="1" allowOverlap="1" wp14:anchorId="60F3BE12" wp14:editId="01CFB00E">
-                    <wp:simplePos x="0" y="0"/>
-                    <mc:AlternateContent>
-                      <mc:Choice Requires="wp14">
-                        <wp:positionH relativeFrom="page">
-                          <wp14:pctPosHOffset>45500</wp14:pctPosHOffset>
-                        </wp:positionH>
-                      </mc:Choice>
-                      <mc:Fallback>
-                        <wp:positionH relativeFrom="page">
-                          <wp:posOffset>3439795</wp:posOffset>
-                        </wp:positionH>
-                      </mc:Fallback>
-                    </mc:AlternateContent>
-                    <mc:AlternateContent>
-                      <mc:Choice Requires="wp14">
-                        <wp:positionV relativeFrom="page">
-                          <wp14:pctPosVOffset>66000</wp14:pctPosVOffset>
-                        </wp:positionV>
-                      </mc:Choice>
-                      <mc:Fallback>
-                        <wp:positionV relativeFrom="page">
-                          <wp:posOffset>7056755</wp:posOffset>
-                        </wp:positionV>
-                      </mc:Fallback>
-                    </mc:AlternateContent>
-                    <wp:extent cx="2797810" cy="268605"/>
-                    <wp:effectExtent l="0" t="0" r="0" b="0"/>
-                    <wp:wrapSquare wrapText="bothSides"/>
-                    <wp:docPr id="33" name="Textfeld 33"/>
-                    <wp:cNvGraphicFramePr/>
-                    <a:graphic xmlns:a="http://schemas.openxmlformats.org/drawingml/2006/main">
-                      <a:graphicData uri="http://schemas.microsoft.com/office/word/2010/wordprocessingShape">
-                        <wps:wsp>
-                          <wps:cNvSpPr txBox="1"/>
-                          <wps:spPr>
-                            <a:xfrm>
-                              <a:off x="0" y="0"/>
-                              <a:ext cx="2797810" cy="268605"/>
-                            </a:xfrm>
-                            <a:prstGeom prst="rect">
-                              <a:avLst/>
-                            </a:prstGeom>
-                            <a:noFill/>
-                            <a:ln w="6350">
-                              <a:noFill/>
-                            </a:ln>
-                            <a:effectLst/>
-                          </wps:spPr>
-                          <wps:txbx>
-                            <w:txbxContent>
-                              <w:p>
-                                <w:pPr>
-                                  <w:pStyle w:val="KeinLeerraum"/>
-                                  <w:rPr>
-                                    <w:color w:val="1F497D" w:themeColor="text2"/>
-                                  </w:rPr>
-                                </w:pPr>
-                                <w:sdt>
-                                  <w:sdtPr>
-                                    <w:rPr>
-                                      <w:color w:val="1F497D" w:themeColor="text2"/>
-                                    </w:rPr>
-                                    <w:alias w:val="Autor"/>
-                                    <w:id w:val="-693917752"/>
-                                    <w:dataBinding w:prefixMappings="xmlns:ns0='http://schemas.openxmlformats.org/package/2006/metadata/core-properties' xmlns:ns1='http://purl.org/dc/elements/1.1/'" w:xpath="/ns0:coreProperties[1]/ns1:creator[1]" w:storeItemID="{6C3C8BC8-F283-45AE-878A-BAB7291924A1}"/>
-                                    <w:text/>
-                                  </w:sdtPr>
-                                  <w:sdtContent>
-                                    <w:r>
-                                      <w:rPr>
-                                        <w:color w:val="1F497D" w:themeColor="text2"/>
-                                      </w:rPr>
-                                      <w:t>12.11.2013</w:t>
-                                    </w:r>
-                                  </w:sdtContent>
-                                </w:sdt>
-                              </w:p>
-                            </w:txbxContent>
-                          </wps:txbx>
-                          <wps:bodyPr rot="0" spcFirstLastPara="0" vertOverflow="overflow" horzOverflow="overflow" vert="horz" wrap="square" lIns="91440" tIns="45720" rIns="91440" bIns="45720" numCol="1" spcCol="0" rtlCol="0" fromWordArt="0" anchor="b" anchorCtr="0" forceAA="0" compatLnSpc="1">
-                            <a:prstTxWarp prst="textNoShape">
-                              <a:avLst/>
-                            </a:prstTxWarp>
-                            <a:spAutoFit/>
-                          </wps:bodyPr>
-                        </wps:wsp>
-                      </a:graphicData>
-                    </a:graphic>
-                    <wp14:sizeRelH relativeFrom="page">
-                      <wp14:pctWidth>36000</wp14:pctWidth>
-                    </wp14:sizeRelH>
-                    <wp14:sizeRelV relativeFrom="margin">
-                      <wp14:pctHeight>0</wp14:pctHeight>
-                    </wp14:sizeRelV>
-                  </wp:anchor>
-                </w:drawing>
-              </mc:Choice>
-              <mc:Fallback>
-                <w:pict>
-                  <v:shapetype id="_x0000_t202" coordsize="21600,21600" o:spt="202" path="m,l,21600r21600,l21600,xe">
-                    <v:stroke joinstyle="miter"/>
-                    <v:path gradientshapeok="t" o:connecttype="rect"/>
-                  </v:shapetype>
-                  <v:shape id="Textfeld 33" o:spid="_x0000_s1026" type="#_x0000_t202" style="position:absolute;margin-left:0;margin-top:0;width:220.3pt;height:21.15pt;z-index:251664384;visibility:visible;mso-wrap-style:square;mso-width-percent:360;mso-height-percent:0;mso-left-percent:455;mso-top-percent:660;mso-wrap-distance-left:9pt;mso-wrap-distance-top:0;mso-wrap-distance-right:9pt;mso-wrap-distance-bottom:0;mso-position-horizontal-relative:page;mso-position-vertical-relative:page;mso-width-percent:360;mso-height-percent:0;mso-left-percent:455;mso-top-percent:660;mso-width-relative:page;mso-height-relative:margin;v-text-anchor:bottom" o:gfxdata="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" filled="f" stroked="f" strokeweight=".5pt">
-                    <v:textbox style="mso-fit-shape-to-text:t">
-                      <w:txbxContent>
-                        <w:p>
-                          <w:pPr>
-                            <w:pStyle w:val="KeinLeerraum"/>
+            <w:pict>
+              <v:shapetype id="_x0000_t202" coordsize="21600,21600" o:spt="202" path="m,l,21600r21600,l21600,xe">
+                <v:stroke joinstyle="miter"/>
+                <v:path gradientshapeok="t" o:connecttype="rect"/>
+              </v:shapetype>
+              <v:shape id="Textfeld 33" o:spid="_x0000_s1026" type="#_x0000_t202" style="position:absolute;margin-left:0;margin-top:0;width:220.3pt;height:21.15pt;z-index:251664384;visibility:visible;mso-width-percent:360;mso-left-percent:455;mso-top-percent:660;mso-position-horizontal-relative:page;mso-position-vertical-relative:page;mso-width-percent:360;mso-left-percent:455;mso-top-percent:660;mso-height-relative:margin;v-text-anchor:bottom" o:gfxdata="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" filled="f" stroked="f" strokeweight=".5pt">
+                <v:textbox style="mso-fit-shape-to-text:t">
+                  <w:txbxContent>
+                    <w:p>
+                      <w:pPr>
+                        <w:pStyle w:val="KeinLeerraum"/>
+                        <w:rPr>
+                          <w:color w:val="1F497D" w:themeColor="text2"/>
+                        </w:rPr>
+                      </w:pPr>
+                      <w:sdt>
+                        <w:sdtPr>
+                          <w:rPr>
+                            <w:color w:val="1F497D" w:themeColor="text2"/>
+                          </w:rPr>
+                          <w:alias w:val="Autor"/>
+                          <w:id w:val="-693917752"/>
+                          <w:dataBinding w:prefixMappings="xmlns:ns0='http://schemas.openxmlformats.org/package/2006/metadata/core-properties' xmlns:ns1='http://purl.org/dc/elements/1.1/'" w:xpath="/ns0:coreProperties[1]/ns1:creator[1]" w:storeItemID="{6C3C8BC8-F283-45AE-878A-BAB7291924A1}"/>
+                          <w:text/>
+                        </w:sdtPr>
+                        <w:sdtContent>
+                          <w:r>
                             <w:rPr>
                               <w:color w:val="1F497D" w:themeColor="text2"/>
                             </w:rPr>
-                          </w:pPr>
-                          <w:sdt>
-                            <w:sdtPr>
-                              <w:rPr>
-                                <w:color w:val="1F497D" w:themeColor="text2"/>
-                              </w:rPr>
-                              <w:alias w:val="Autor"/>
-                              <w:id w:val="-693917752"/>
-                              <w:dataBinding w:prefixMappings="xmlns:ns0='http://schemas.openxmlformats.org/package/2006/metadata/core-properties' xmlns:ns1='http://purl.org/dc/elements/1.1/'" w:xpath="/ns0:coreProperties[1]/ns1:creator[1]" w:storeItemID="{6C3C8BC8-F283-45AE-878A-BAB7291924A1}"/>
-                              <w:text/>
-                            </w:sdtPr>
-                            <w:sdtContent>
-                              <w:r>
-                                <w:rPr>
-                                  <w:color w:val="1F497D" w:themeColor="text2"/>
-                                </w:rPr>
-                                <w:t>12.11.2013</w:t>
-                              </w:r>
-                            </w:sdtContent>
-                          </w:sdt>
-                        </w:p>
-                      </w:txbxContent>
-                    </v:textbox>
-                    <w10:wrap type="square" anchorx="page" anchory="page"/>
-                  </v:shape>
-                </w:pict>
-              </mc:Fallback>
-            </mc:AlternateContent>
+                            <w:t>12.11.2013</w:t>
+                          </w:r>
+                        </w:sdtContent>
+                      </w:sdt>
+                    </w:p>
+                  </w:txbxContent>
+                </v:textbox>
+                <w10:wrap type="square" anchorx="page" anchory="page"/>
+              </v:shape>
+            </w:pict>
           </w:r>
           <w:r>
             <w:rPr>
               <w:noProof/>
             </w:rPr>
-            <mc:AlternateContent>
-              <mc:Choice Requires="wps">
-                <w:drawing>
-                  <wp:anchor distT="0" distB="0" distL="114300" distR="114300" simplePos="0" relativeHeight="251663360" behindDoc="1" locked="0" layoutInCell="1" allowOverlap="1" wp14:anchorId="17A1B1B3" wp14:editId="312AE4BD">
-                    <wp:simplePos x="0" y="0"/>
-                    <wp:positionH relativeFrom="page">
-                      <wp:align>center</wp:align>
-                    </wp:positionH>
-                    <wp:positionV relativeFrom="page">
-                      <wp:align>center</wp:align>
-                    </wp:positionV>
-                    <wp:extent cx="7383780" cy="9555480"/>
-                    <wp:effectExtent l="0" t="0" r="0" b="0"/>
-                    <wp:wrapNone/>
-                    <wp:docPr id="34" name="Rechteck 34"/>
-                    <wp:cNvGraphicFramePr>
-                      <a:graphicFrameLocks xmlns:a="http://schemas.openxmlformats.org/drawingml/2006/main"/>
-                    </wp:cNvGraphicFramePr>
-                    <a:graphic xmlns:a="http://schemas.openxmlformats.org/drawingml/2006/main">
-                      <a:graphicData uri="http://schemas.microsoft.com/office/word/2010/wordprocessingShape">
-                        <wps:wsp>
-                          <wps:cNvSpPr>
-                            <a:spLocks/>
-                          </wps:cNvSpPr>
-                          <wps:spPr>
-                            <a:xfrm>
-                              <a:off x="0" y="0"/>
-                              <a:ext cx="7383780" cy="9555480"/>
-                            </a:xfrm>
-                            <a:prstGeom prst="rect">
-                              <a:avLst/>
-                            </a:prstGeom>
-                            <a:ln>
-                              <a:noFill/>
-                            </a:ln>
-                          </wps:spPr>
-                          <wps:style>
-                            <a:lnRef idx="2">
-                              <a:schemeClr val="accent1">
-                                <a:shade val="50000"/>
-                              </a:schemeClr>
-                            </a:lnRef>
-                            <a:fillRef idx="1003">
-                              <a:schemeClr val="lt2"/>
-                            </a:fillRef>
-                            <a:effectRef idx="0">
-                              <a:schemeClr val="accent1"/>
-                            </a:effectRef>
-                            <a:fontRef idx="minor">
-                              <a:schemeClr val="lt1"/>
-                            </a:fontRef>
-                          </wps:style>
-                          <wps:txbx>
-                            <w:txbxContent>
-                              <w:p/>
-                            </w:txbxContent>
-                          </wps:txbx>
-                          <wps:bodyPr rot="0" spcFirstLastPara="0" vertOverflow="overflow" horzOverflow="overflow" vert="horz" wrap="square" lIns="274320" tIns="45720" rIns="274320" bIns="45720" numCol="1" spcCol="0" rtlCol="0" fromWordArt="0" anchor="ctr" anchorCtr="0" forceAA="0" compatLnSpc="1">
-                            <a:prstTxWarp prst="textNoShape">
-                              <a:avLst/>
-                            </a:prstTxWarp>
-                            <a:noAutofit/>
-                          </wps:bodyPr>
-                        </wps:wsp>
-                      </a:graphicData>
-                    </a:graphic>
-                    <wp14:sizeRelH relativeFrom="page">
-                      <wp14:pctWidth>95000</wp14:pctWidth>
-                    </wp14:sizeRelH>
-                    <wp14:sizeRelV relativeFrom="page">
-                      <wp14:pctHeight>95000</wp14:pctHeight>
-                    </wp14:sizeRelV>
-                  </wp:anchor>
-                </w:drawing>
-              </mc:Choice>
-              <mc:Fallback>
-                <w:pict>
-                  <v:rect id="Rechteck 34" o:spid="_x0000_s1027" style="position:absolute;margin-left:0;margin-top:0;width:581.4pt;height:752.4pt;z-index:-251653120;visibility:visible;mso-wrap-style:square;mso-width-percent:950;mso-height-percent:950;mso-wrap-distance-left:9pt;mso-wrap-distance-top:0;mso-wrap-distance-right:9pt;mso-wrap-distance-bottom:0;mso-position-horizontal:center;mso-position-horizontal-relative:page;mso-position-vertical:center;mso-position-vertical-relative:page;mso-width-percent:950;mso-height-percent:950;mso-width-relative:page;mso-height-relative:page;v-text-anchor:middle" o:gfxdata="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" fillcolor="#f1efe6 [2579]" stroked="f" strokeweight="2pt">
-                    <v:fill color2="#575131 [963]" rotate="t" focusposition=".5,.5" focussize="" focus="100%" type="gradientRadial"/>
-                    <v:path arrowok="t"/>
-                    <v:textbox inset="21.6pt,,21.6pt">
-                      <w:txbxContent>
-                        <w:p/>
-                      </w:txbxContent>
-                    </v:textbox>
-                    <w10:wrap anchorx="page" anchory="page"/>
-                  </v:rect>
-                </w:pict>
-              </mc:Fallback>
-            </mc:AlternateContent>
+            <w:pict>
+              <v:rect id="Rechteck 34" o:spid="_x0000_s1027" style="position:absolute;margin-left:0;margin-top:0;width:581.4pt;height:752.4pt;z-index:-251653120;visibility:visible;mso-width-percent:950;mso-height-percent:950;mso-position-horizontal:center;mso-position-horizontal-relative:page;mso-position-vertical:center;mso-position-vertical-relative:page;mso-width-percent:950;mso-height-percent:950;v-text-anchor:middle" o:gfxdata="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" fillcolor="#f1efe6 [2579]" stroked="f" strokeweight="2pt">
+                <v:fill color2="#575131 [963]" rotate="t" focusposition=".5,.5" focussize="" focus="100%" type="gradientRadial"/>
+                <v:path arrowok="t"/>
+                <v:textbox inset="21.6pt,,21.6pt">
+                  <w:txbxContent>
+                    <w:p/>
+                  </w:txbxContent>
+                </v:textbox>
+                <w10:wrap anchorx="page" anchory="page"/>
+              </v:rect>
+            </w:pict>
           </w:r>
           <w:r>
             <w:rPr>
               <w:noProof/>
             </w:rPr>
-            <mc:AlternateContent>
-              <mc:Choice Requires="wps">
-                <w:drawing>
-                  <wp:anchor distT="0" distB="0" distL="114300" distR="114300" simplePos="0" relativeHeight="251660288" behindDoc="0" locked="0" layoutInCell="1" allowOverlap="1" wp14:anchorId="559606CB" wp14:editId="778F754E">
-                    <wp:simplePos x="0" y="0"/>
-                    <mc:AlternateContent>
-                      <mc:Choice Requires="wp14">
-                        <wp:positionH relativeFrom="page">
-                          <wp14:pctPosHOffset>45500</wp14:pctPosHOffset>
-                        </wp:positionH>
-                      </mc:Choice>
-                      <mc:Fallback>
-                        <wp:positionH relativeFrom="page">
-                          <wp:posOffset>3439795</wp:posOffset>
-                        </wp:positionH>
-                      </mc:Fallback>
-                    </mc:AlternateContent>
-                    <mc:AlternateContent>
-                      <mc:Choice Requires="wp14">
-                        <wp:positionV relativeFrom="page">
-                          <wp14:pctPosVOffset>2500</wp14:pctPosVOffset>
-                        </wp:positionV>
-                      </mc:Choice>
-                      <mc:Fallback>
-                        <wp:positionV relativeFrom="page">
-                          <wp:posOffset>266700</wp:posOffset>
-                        </wp:positionV>
-                      </mc:Fallback>
-                    </mc:AlternateContent>
-                    <wp:extent cx="2875915" cy="3017520"/>
-                    <wp:effectExtent l="0" t="0" r="0" b="0"/>
-                    <wp:wrapNone/>
-                    <wp:docPr id="35" name="Rechteck 35"/>
-                    <wp:cNvGraphicFramePr/>
-                    <a:graphic xmlns:a="http://schemas.openxmlformats.org/drawingml/2006/main">
-                      <a:graphicData uri="http://schemas.microsoft.com/office/word/2010/wordprocessingShape">
-                        <wps:wsp>
-                          <wps:cNvSpPr/>
-                          <wps:spPr>
-                            <a:xfrm>
-                              <a:off x="0" y="0"/>
-                              <a:ext cx="2875915" cy="3017520"/>
-                            </a:xfrm>
-                            <a:prstGeom prst="rect">
-                              <a:avLst/>
-                            </a:prstGeom>
-                            <a:solidFill>
-                              <a:schemeClr val="tx2"/>
-                            </a:solidFill>
-                            <a:ln>
-                              <a:noFill/>
-                            </a:ln>
-                          </wps:spPr>
-                          <wps:style>
-                            <a:lnRef idx="2">
-                              <a:schemeClr val="accent1">
-                                <a:shade val="50000"/>
-                              </a:schemeClr>
-                            </a:lnRef>
-                            <a:fillRef idx="1">
-                              <a:schemeClr val="accent1"/>
-                            </a:fillRef>
-                            <a:effectRef idx="0">
-                              <a:schemeClr val="accent1"/>
-                            </a:effectRef>
-                            <a:fontRef idx="minor">
-                              <a:schemeClr val="lt1"/>
-                            </a:fontRef>
-                          </wps:style>
-                          <wps:txbx>
-                            <w:txbxContent>
-                              <w:p>
-                                <w:pPr>
-                                  <w:spacing w:before="240"/>
-                                  <w:jc w:val="center"/>
-                                  <w:rPr>
-                                    <w:color w:val="FFFFFF" w:themeColor="background1"/>
-                                  </w:rPr>
-                                </w:pPr>
-                                <w:sdt>
-                                  <w:sdtPr>
-                                    <w:rPr>
-                                      <w:color w:val="FFFFFF" w:themeColor="background1"/>
-                                    </w:rPr>
-                                    <w:alias w:val="Exposee"/>
-                                    <w:id w:val="207926161"/>
-                                    <w:dataBinding w:prefixMappings="xmlns:ns0='http://schemas.microsoft.com/office/2006/coverPageProps'" w:xpath="/ns0:CoverPageProperties[1]/ns0:Abstract[1]" w:storeItemID="{55AF091B-3C7A-41E3-B477-F2FDAA23CFDA}"/>
-                                    <w:text/>
-                                  </w:sdtPr>
-                                  <w:sdtContent>
-                                    <w:r>
-                                      <w:rPr>
-                                        <w:color w:val="FFFFFF" w:themeColor="background1"/>
-                                      </w:rPr>
-                                      <w:t>Erstellen Sie einen Algorithmus zur Lösung von Sudoku Rätseln.</w:t>
-                                    </w:r>
-                                  </w:sdtContent>
-                                </w:sdt>
-                              </w:p>
-                            </w:txbxContent>
-                          </wps:txbx>
-                          <wps:bodyPr rot="0" spcFirstLastPara="0" vertOverflow="overflow" horzOverflow="overflow" vert="horz" wrap="square" lIns="182880" tIns="182880" rIns="182880" bIns="365760" numCol="1" spcCol="0" rtlCol="0" fromWordArt="0" anchor="b" anchorCtr="0" forceAA="0" compatLnSpc="1">
-                            <a:prstTxWarp prst="textNoShape">
-                              <a:avLst/>
-                            </a:prstTxWarp>
-                            <a:noAutofit/>
-                          </wps:bodyPr>
-                        </wps:wsp>
-                      </a:graphicData>
-                    </a:graphic>
-                    <wp14:sizeRelH relativeFrom="page">
-                      <wp14:pctWidth>37000</wp14:pctWidth>
-                    </wp14:sizeRelH>
-                    <wp14:sizeRelV relativeFrom="page">
-                      <wp14:pctHeight>30000</wp14:pctHeight>
-                    </wp14:sizeRelV>
-                  </wp:anchor>
-                </w:drawing>
-              </mc:Choice>
-              <mc:Fallback>
-                <w:pict>
-                  <v:rect id="Rechteck 35" o:spid="_x0000_s1028" style="position:absolute;margin-left:0;margin-top:0;width:226.45pt;height:237.6pt;z-index:251660288;visibility:visible;mso-wrap-style:square;mso-width-percent:370;mso-height-percent:300;mso-left-percent:455;mso-top-percent:25;mso-wrap-distance-left:9pt;mso-wrap-distance-top:0;mso-wrap-distance-right:9pt;mso-wrap-distance-bottom:0;mso-position-horizontal-relative:page;mso-position-vertical-relative:page;mso-width-percent:370;mso-height-percent:300;mso-left-percent:455;mso-top-percent:25;mso-width-relative:page;mso-height-relative:page;v-text-anchor:bottom" o:gfxdata="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" fillcolor="#1f497d [3215]" stroked="f" strokeweight="2pt">
-                    <v:textbox inset="14.4pt,14.4pt,14.4pt,28.8pt">
-                      <w:txbxContent>
-                        <w:p>
-                          <w:pPr>
-                            <w:spacing w:before="240"/>
-                            <w:jc w:val="center"/>
+            <w:pict>
+              <v:rect id="Rechteck 35" o:spid="_x0000_s1028" style="position:absolute;margin-left:0;margin-top:0;width:226.45pt;height:237.6pt;z-index:251660288;visibility:visible;mso-width-percent:370;mso-height-percent:300;mso-left-percent:455;mso-top-percent:25;mso-position-horizontal-relative:page;mso-position-vertical-relative:page;mso-width-percent:370;mso-height-percent:300;mso-left-percent:455;mso-top-percent:25;v-text-anchor:bottom" o:gfxdata="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" fillcolor="#1f497d [3215]" stroked="f" strokeweight="2pt">
+                <v:textbox inset="14.4pt,14.4pt,14.4pt,28.8pt">
+                  <w:txbxContent>
+                    <w:p>
+                      <w:pPr>
+                        <w:spacing w:before="240"/>
+                        <w:jc w:val="center"/>
+                        <w:rPr>
+                          <w:color w:val="FFFFFF" w:themeColor="background1"/>
+                        </w:rPr>
+                      </w:pPr>
+                      <w:sdt>
+                        <w:sdtPr>
+                          <w:rPr>
+                            <w:color w:val="FFFFFF" w:themeColor="background1"/>
+                          </w:rPr>
+                          <w:alias w:val="Exposee"/>
+                          <w:id w:val="207926161"/>
+                          <w:dataBinding w:prefixMappings="xmlns:ns0='http://schemas.microsoft.com/office/2006/coverPageProps'" w:xpath="/ns0:CoverPageProperties[1]/ns0:Abstract[1]" w:storeItemID="{55AF091B-3C7A-41E3-B477-F2FDAA23CFDA}"/>
+                          <w:text/>
+                        </w:sdtPr>
+                        <w:sdtContent>
+                          <w:r>
                             <w:rPr>
                               <w:color w:val="FFFFFF" w:themeColor="background1"/>
                             </w:rPr>
-                          </w:pPr>
-                          <w:sdt>
-                            <w:sdtPr>
-                              <w:rPr>
-                                <w:color w:val="FFFFFF" w:themeColor="background1"/>
-                              </w:rPr>
-                              <w:alias w:val="Exposee"/>
-                              <w:id w:val="207926161"/>
-                              <w:dataBinding w:prefixMappings="xmlns:ns0='http://schemas.microsoft.com/office/2006/coverPageProps'" w:xpath="/ns0:CoverPageProperties[1]/ns0:Abstract[1]" w:storeItemID="{55AF091B-3C7A-41E3-B477-F2FDAA23CFDA}"/>
-                              <w:text/>
-                            </w:sdtPr>
-                            <w:sdtContent>
-                              <w:r>
-                                <w:rPr>
-                                  <w:color w:val="FFFFFF" w:themeColor="background1"/>
-                                </w:rPr>
-                                <w:t>Erstellen Sie einen Algorithmus zur Lösung von Sudoku Rätseln.</w:t>
-                              </w:r>
-                            </w:sdtContent>
-                          </w:sdt>
-                        </w:p>
-                      </w:txbxContent>
-                    </v:textbox>
-                    <w10:wrap anchorx="page" anchory="page"/>
-                  </v:rect>
-                </w:pict>
-              </mc:Fallback>
-            </mc:AlternateContent>
+                            <w:t xml:space="preserve">Erstellen Sie einen Algorithmus zur Lösung von </w:t>
+                          </w:r>
+                          <w:proofErr w:type="spellStart"/>
+                          <w:r>
+                            <w:rPr>
+                              <w:color w:val="FFFFFF" w:themeColor="background1"/>
+                            </w:rPr>
+                            <w:t>Sudoku</w:t>
+                          </w:r>
+                          <w:proofErr w:type="spellEnd"/>
+                          <w:r>
+                            <w:rPr>
+                              <w:color w:val="FFFFFF" w:themeColor="background1"/>
+                            </w:rPr>
+                            <w:t xml:space="preserve"> Rätseln.</w:t>
+                          </w:r>
+                        </w:sdtContent>
+                      </w:sdt>
+                    </w:p>
+                  </w:txbxContent>
+                </v:textbox>
+                <w10:wrap anchorx="page" anchory="page"/>
+              </v:rect>
+            </w:pict>
           </w:r>
           <w:r>
             <w:rPr>
               <w:noProof/>
             </w:rPr>
-            <mc:AlternateContent>
-              <mc:Choice Requires="wps">
-                <w:drawing>
-                  <wp:anchor distT="0" distB="0" distL="114300" distR="114300" simplePos="0" relativeHeight="251659264" behindDoc="0" locked="0" layoutInCell="1" allowOverlap="1" wp14:anchorId="55943030" wp14:editId="31098F35">
-                    <wp:simplePos x="0" y="0"/>
-                    <mc:AlternateContent>
-                      <mc:Choice Requires="wp14">
-                        <wp:positionH relativeFrom="page">
-                          <wp14:pctPosHOffset>44000</wp14:pctPosHOffset>
-                        </wp:positionH>
-                      </mc:Choice>
-                      <mc:Fallback>
-                        <wp:positionH relativeFrom="page">
-                          <wp:posOffset>3326130</wp:posOffset>
-                        </wp:positionH>
-                      </mc:Fallback>
-                    </mc:AlternateContent>
-                    <mc:AlternateContent>
-                      <mc:Choice Requires="wp14">
-                        <wp:positionV relativeFrom="page">
-                          <wp14:pctPosVOffset>2500</wp14:pctPosVOffset>
-                        </wp:positionV>
-                      </mc:Choice>
-                      <mc:Fallback>
-                        <wp:positionV relativeFrom="page">
-                          <wp:posOffset>266700</wp:posOffset>
-                        </wp:positionV>
-                      </mc:Fallback>
-                    </mc:AlternateContent>
-                    <wp:extent cx="3108960" cy="7040880"/>
-                    <wp:effectExtent l="0" t="0" r="0" b="0"/>
-                    <wp:wrapNone/>
-                    <wp:docPr id="36" name="Rechteck 36"/>
-                    <wp:cNvGraphicFramePr/>
-                    <a:graphic xmlns:a="http://schemas.openxmlformats.org/drawingml/2006/main">
-                      <a:graphicData uri="http://schemas.microsoft.com/office/word/2010/wordprocessingShape">
-                        <wps:wsp>
-                          <wps:cNvSpPr/>
-                          <wps:spPr>
-                            <a:xfrm>
-                              <a:off x="0" y="0"/>
-                              <a:ext cx="3108960" cy="7040880"/>
-                            </a:xfrm>
-                            <a:prstGeom prst="rect">
-                              <a:avLst/>
-                            </a:prstGeom>
-                            <a:solidFill>
-                              <a:schemeClr val="bg1"/>
-                            </a:solidFill>
-                            <a:ln w="15875">
-                              <a:solidFill>
-                                <a:schemeClr val="bg2">
-                                  <a:lumMod val="50000"/>
-                                </a:schemeClr>
-                              </a:solidFill>
-                            </a:ln>
-                          </wps:spPr>
-                          <wps:style>
-                            <a:lnRef idx="2">
-                              <a:schemeClr val="accent1">
-                                <a:shade val="50000"/>
-                              </a:schemeClr>
-                            </a:lnRef>
-                            <a:fillRef idx="1">
-                              <a:schemeClr val="accent1"/>
-                            </a:fillRef>
-                            <a:effectRef idx="0">
-                              <a:schemeClr val="accent1"/>
-                            </a:effectRef>
-                            <a:fontRef idx="minor">
-                              <a:schemeClr val="lt1"/>
-                            </a:fontRef>
-                          </wps:style>
-                          <wps:bodyPr rot="0" spcFirstLastPara="0" vertOverflow="overflow" horzOverflow="overflow" vert="horz" wrap="square" lIns="91440" tIns="45720" rIns="91440" bIns="45720" numCol="1" spcCol="0" rtlCol="0" fromWordArt="0" anchor="ctr" anchorCtr="0" forceAA="0" compatLnSpc="1">
-                            <a:prstTxWarp prst="textNoShape">
-                              <a:avLst/>
-                            </a:prstTxWarp>
-                            <a:noAutofit/>
-                          </wps:bodyPr>
-                        </wps:wsp>
-                      </a:graphicData>
-                    </a:graphic>
-                    <wp14:sizeRelH relativeFrom="page">
-                      <wp14:pctWidth>40000</wp14:pctWidth>
-                    </wp14:sizeRelH>
-                    <wp14:sizeRelV relativeFrom="page">
-                      <wp14:pctHeight>70000</wp14:pctHeight>
-                    </wp14:sizeRelV>
-                  </wp:anchor>
-                </w:drawing>
-              </mc:Choice>
-              <mc:Fallback>
-                <w:pict>
-                  <v:rect id="Rechteck 36" o:spid="_x0000_s1026" style="position:absolute;margin-left:0;margin-top:0;width:244.8pt;height:554.4pt;z-index:251659264;visibility:visible;mso-wrap-style:square;mso-width-percent:400;mso-height-percent:700;mso-left-percent:440;mso-top-percent:25;mso-wrap-distance-left:9pt;mso-wrap-distance-top:0;mso-wrap-distance-right:9pt;mso-wrap-distance-bottom:0;mso-position-horizontal-relative:page;mso-position-vertical-relative:page;mso-width-percent:400;mso-height-percent:700;mso-left-percent:440;mso-top-percent:25;mso-width-relative:page;mso-height-relative:page;v-text-anchor:middle" o:gfxdata="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" fillcolor="white [3212]" strokecolor="#938953 [1614]" strokeweight="1.25pt">
-                    <w10:wrap anchorx="page" anchory="page"/>
-                  </v:rect>
-                </w:pict>
-              </mc:Fallback>
-            </mc:AlternateContent>
+            <w:pict>
+              <v:rect id="Rechteck 36" o:spid="_x0000_s1031" style="position:absolute;margin-left:0;margin-top:0;width:244.8pt;height:554.4pt;z-index:251659264;visibility:visible;mso-width-percent:400;mso-height-percent:700;mso-left-percent:440;mso-top-percent:25;mso-position-horizontal-relative:page;mso-position-vertical-relative:page;mso-width-percent:400;mso-height-percent:700;mso-left-percent:440;mso-top-percent:25;v-text-anchor:middle" o:gfxdata="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" fillcolor="white [3212]" strokecolor="#938953 [1614]" strokeweight="1.25pt">
+                <w10:wrap anchorx="page" anchory="page"/>
+              </v:rect>
+            </w:pict>
           </w:r>
           <w:r>
             <w:rPr>
               <w:noProof/>
             </w:rPr>
-            <mc:AlternateContent>
-              <mc:Choice Requires="wps">
-                <w:drawing>
-                  <wp:anchor distT="0" distB="0" distL="114300" distR="114300" simplePos="0" relativeHeight="251662336" behindDoc="0" locked="0" layoutInCell="1" allowOverlap="1" wp14:anchorId="56C7C210" wp14:editId="486CC989">
-                    <wp:simplePos x="0" y="0"/>
-                    <mc:AlternateContent>
-                      <mc:Choice Requires="wp14">
-                        <wp:positionH relativeFrom="page">
-                          <wp14:pctPosHOffset>45500</wp14:pctPosHOffset>
-                        </wp:positionH>
-                      </mc:Choice>
-                      <mc:Fallback>
-                        <wp:positionH relativeFrom="page">
-                          <wp:posOffset>3439795</wp:posOffset>
-                        </wp:positionH>
-                      </mc:Fallback>
-                    </mc:AlternateContent>
-                    <mc:AlternateContent>
-                      <mc:Choice Requires="wp14">
-                        <wp:positionV relativeFrom="page">
-                          <wp14:pctPosVOffset>69000</wp14:pctPosVOffset>
-                        </wp:positionV>
-                      </mc:Choice>
-                      <mc:Fallback>
-                        <wp:positionV relativeFrom="page">
-                          <wp:posOffset>7377430</wp:posOffset>
-                        </wp:positionV>
-                      </mc:Fallback>
-                    </mc:AlternateContent>
-                    <wp:extent cx="2875915" cy="118745"/>
-                    <wp:effectExtent l="0" t="0" r="0" b="0"/>
-                    <wp:wrapNone/>
-                    <wp:docPr id="37" name="Rechteck 37"/>
-                    <wp:cNvGraphicFramePr/>
-                    <a:graphic xmlns:a="http://schemas.openxmlformats.org/drawingml/2006/main">
-                      <a:graphicData uri="http://schemas.microsoft.com/office/word/2010/wordprocessingShape">
-                        <wps:wsp>
-                          <wps:cNvSpPr/>
-                          <wps:spPr>
-                            <a:xfrm>
-                              <a:off x="0" y="0"/>
-                              <a:ext cx="2875915" cy="118745"/>
-                            </a:xfrm>
-                            <a:prstGeom prst="rect">
-                              <a:avLst/>
-                            </a:prstGeom>
-                            <a:ln>
-                              <a:noFill/>
-                            </a:ln>
-                          </wps:spPr>
-                          <wps:style>
-                            <a:lnRef idx="2">
-                              <a:schemeClr val="accent1">
-                                <a:shade val="50000"/>
-                              </a:schemeClr>
-                            </a:lnRef>
-                            <a:fillRef idx="1">
-                              <a:schemeClr val="accent1"/>
-                            </a:fillRef>
-                            <a:effectRef idx="0">
-                              <a:schemeClr val="accent1"/>
-                            </a:effectRef>
-                            <a:fontRef idx="minor">
-                              <a:schemeClr val="lt1"/>
-                            </a:fontRef>
-                          </wps:style>
-                          <wps:bodyPr rot="0" spcFirstLastPara="0" vertOverflow="overflow" horzOverflow="overflow" vert="horz" wrap="square" lIns="91440" tIns="45720" rIns="91440" bIns="45720" numCol="1" spcCol="0" rtlCol="0" fromWordArt="0" anchor="ctr" anchorCtr="0" forceAA="0" compatLnSpc="1">
-                            <a:prstTxWarp prst="textNoShape">
-                              <a:avLst/>
-                            </a:prstTxWarp>
-                            <a:noAutofit/>
-                          </wps:bodyPr>
-                        </wps:wsp>
-                      </a:graphicData>
-                    </a:graphic>
-                    <wp14:sizeRelH relativeFrom="page">
-                      <wp14:pctWidth>37000</wp14:pctWidth>
-                    </wp14:sizeRelH>
-                    <wp14:sizeRelV relativeFrom="margin">
-                      <wp14:pctHeight>0</wp14:pctHeight>
-                    </wp14:sizeRelV>
-                  </wp:anchor>
-                </w:drawing>
-              </mc:Choice>
-              <mc:Fallback>
-                <w:pict>
-                  <v:rect id="Rechteck 37" o:spid="_x0000_s1026" style="position:absolute;margin-left:0;margin-top:0;width:226.45pt;height:9.35pt;z-index:251662336;visibility:visible;mso-wrap-style:square;mso-width-percent:370;mso-height-percent:0;mso-left-percent:455;mso-top-percent:690;mso-wrap-distance-left:9pt;mso-wrap-distance-top:0;mso-wrap-distance-right:9pt;mso-wrap-distance-bottom:0;mso-position-horizontal-relative:page;mso-position-vertical-relative:page;mso-width-percent:370;mso-height-percent:0;mso-left-percent:455;mso-top-percent:690;mso-width-relative:page;mso-height-relative:margin;v-text-anchor:middle" o:gfxdata="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" fillcolor="#4f81bd [3204]" stroked="f" strokeweight="2pt">
-                    <w10:wrap anchorx="page" anchory="page"/>
-                  </v:rect>
-                </w:pict>
-              </mc:Fallback>
-            </mc:AlternateContent>
+            <w:pict>
+              <v:rect id="Rechteck 37" o:spid="_x0000_s1030" style="position:absolute;margin-left:0;margin-top:0;width:226.45pt;height:9.35pt;z-index:251662336;visibility:visible;mso-width-percent:370;mso-left-percent:455;mso-top-percent:690;mso-position-horizontal-relative:page;mso-position-vertical-relative:page;mso-width-percent:370;mso-left-percent:455;mso-top-percent:690;mso-height-relative:margin;v-text-anchor:middle" o:gfxdata="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" fillcolor="#4f81bd [3204]" stroked="f" strokeweight="2pt">
+                <w10:wrap anchorx="page" anchory="page"/>
+              </v:rect>
+            </w:pict>
           </w:r>
           <w:r>
             <w:rPr>
               <w:noProof/>
             </w:rPr>
-            <mc:AlternateContent>
-              <mc:Choice Requires="wps">
-                <w:drawing>
-                  <wp:anchor distT="0" distB="0" distL="114300" distR="114300" simplePos="0" relativeHeight="251661312" behindDoc="0" locked="0" layoutInCell="1" allowOverlap="1" wp14:anchorId="107C71ED" wp14:editId="112B4CD2">
-                    <wp:simplePos x="0" y="0"/>
-                    <mc:AlternateContent>
-                      <mc:Choice Requires="wp14">
-                        <wp:positionH relativeFrom="page">
-                          <wp14:pctPosHOffset>45500</wp14:pctPosHOffset>
-                        </wp:positionH>
-                      </mc:Choice>
-                      <mc:Fallback>
-                        <wp:positionH relativeFrom="page">
-                          <wp:posOffset>3439795</wp:posOffset>
-                        </wp:positionH>
-                      </mc:Fallback>
-                    </mc:AlternateContent>
-                    <mc:AlternateContent>
-                      <mc:Choice Requires="wp14">
-                        <wp:positionV relativeFrom="page">
-                          <wp14:pctPosVOffset>35000</wp14:pctPosVOffset>
-                        </wp:positionV>
-                      </mc:Choice>
-                      <mc:Fallback>
-                        <wp:positionV relativeFrom="page">
-                          <wp:posOffset>3742055</wp:posOffset>
-                        </wp:positionV>
-                      </mc:Fallback>
-                    </mc:AlternateContent>
-                    <wp:extent cx="2797810" cy="2475230"/>
-                    <wp:effectExtent l="0" t="0" r="0" b="0"/>
-                    <wp:wrapSquare wrapText="bothSides"/>
-                    <wp:docPr id="39" name="Textfeld 39"/>
-                    <wp:cNvGraphicFramePr/>
-                    <a:graphic xmlns:a="http://schemas.openxmlformats.org/drawingml/2006/main">
-                      <a:graphicData uri="http://schemas.microsoft.com/office/word/2010/wordprocessingShape">
-                        <wps:wsp>
-                          <wps:cNvSpPr txBox="1"/>
-                          <wps:spPr>
-                            <a:xfrm>
-                              <a:off x="0" y="0"/>
-                              <a:ext cx="2797810" cy="2475230"/>
-                            </a:xfrm>
-                            <a:prstGeom prst="rect">
-                              <a:avLst/>
-                            </a:prstGeom>
-                            <a:noFill/>
-                            <a:ln w="6350">
-                              <a:noFill/>
-                            </a:ln>
-                            <a:effectLst/>
-                          </wps:spPr>
-                          <wps:txbx>
-                            <w:txbxContent>
-                              <w:sdt>
-                                <w:sdtPr>
-                                  <w:rPr>
-                                    <w:rFonts w:asciiTheme="majorHAnsi" w:hAnsiTheme="majorHAnsi"/>
-                                    <w:color w:val="4F81BD" w:themeColor="accent1"/>
-                                    <w:sz w:val="72"/>
-                                    <w:szCs w:val="72"/>
-                                  </w:rPr>
-                                  <w:alias w:val="Titel"/>
-                                  <w:id w:val="314850067"/>
-                                  <w:dataBinding w:prefixMappings="xmlns:ns0='http://schemas.openxmlformats.org/package/2006/metadata/core-properties' xmlns:ns1='http://purl.org/dc/elements/1.1/'" w:xpath="/ns0:coreProperties[1]/ns1:title[1]" w:storeItemID="{6C3C8BC8-F283-45AE-878A-BAB7291924A1}"/>
-                                  <w:text/>
-                                </w:sdtPr>
-                                <w:sdtContent>
-                                  <w:p>
-                                    <w:pPr>
-                                      <w:rPr>
-                                        <w:rFonts w:asciiTheme="majorHAnsi" w:hAnsiTheme="majorHAnsi"/>
-                                        <w:color w:val="4F81BD" w:themeColor="accent1"/>
-                                        <w:sz w:val="72"/>
-                                        <w:szCs w:val="72"/>
-                                      </w:rPr>
-                                    </w:pPr>
-                                    <w:r>
-                                      <w:rPr>
-                                        <w:rFonts w:asciiTheme="majorHAnsi" w:hAnsiTheme="majorHAnsi"/>
-                                        <w:color w:val="4F81BD" w:themeColor="accent1"/>
-                                        <w:sz w:val="72"/>
-                                        <w:szCs w:val="72"/>
-                                      </w:rPr>
-                                      <w:t>SYT - SUDOKU</w:t>
-                                    </w:r>
-                                  </w:p>
-                                </w:sdtContent>
-                              </w:sdt>
-                              <w:sdt>
-                                <w:sdtPr>
-                                  <w:rPr>
-                                    <w:rFonts w:asciiTheme="majorHAnsi" w:hAnsiTheme="majorHAnsi"/>
-                                    <w:color w:val="1F497D" w:themeColor="text2"/>
-                                    <w:sz w:val="32"/>
-                                    <w:szCs w:val="32"/>
-                                  </w:rPr>
-                                  <w:alias w:val="Untertitel"/>
-                                  <w:id w:val="-1489394143"/>
-                                  <w:dataBinding w:prefixMappings="xmlns:ns0='http://schemas.openxmlformats.org/package/2006/metadata/core-properties' xmlns:ns1='http://purl.org/dc/elements/1.1/'" w:xpath="/ns0:coreProperties[1]/ns1:subject[1]" w:storeItemID="{6C3C8BC8-F283-45AE-878A-BAB7291924A1}"/>
-                                  <w:text/>
-                                </w:sdtPr>
-                                <w:sdtContent>
-                                  <w:p>
-                                    <w:pPr>
-                                      <w:rPr>
-                                        <w:rFonts w:asciiTheme="majorHAnsi" w:hAnsiTheme="majorHAnsi"/>
-                                        <w:color w:val="1F497D" w:themeColor="text2"/>
-                                        <w:sz w:val="32"/>
-                                        <w:szCs w:val="32"/>
-                                      </w:rPr>
-                                    </w:pPr>
-                                    <w:r>
-                                      <w:rPr>
-                                        <w:rFonts w:asciiTheme="majorHAnsi" w:hAnsiTheme="majorHAnsi"/>
-                                        <w:color w:val="1F497D" w:themeColor="text2"/>
-                                        <w:sz w:val="32"/>
-                                        <w:szCs w:val="32"/>
-                                      </w:rPr>
-                                      <w:t>Wolfgang Mair , Stefan Pitirut</w:t>
-                                    </w:r>
-                                  </w:p>
-                                </w:sdtContent>
-                              </w:sdt>
-                            </w:txbxContent>
-                          </wps:txbx>
-                          <wps:bodyPr rot="0" spcFirstLastPara="0" vertOverflow="overflow" horzOverflow="overflow" vert="horz" wrap="square" lIns="91440" tIns="45720" rIns="91440" bIns="45720" numCol="1" spcCol="0" rtlCol="0" fromWordArt="0" anchor="t" anchorCtr="0" forceAA="0" compatLnSpc="1">
-                            <a:prstTxWarp prst="textNoShape">
-                              <a:avLst/>
-                            </a:prstTxWarp>
-                            <a:spAutoFit/>
-                          </wps:bodyPr>
-                        </wps:wsp>
-                      </a:graphicData>
-                    </a:graphic>
-                    <wp14:sizeRelH relativeFrom="page">
-                      <wp14:pctWidth>36000</wp14:pctWidth>
-                    </wp14:sizeRelH>
-                    <wp14:sizeRelV relativeFrom="page">
-                      <wp14:pctHeight>28000</wp14:pctHeight>
-                    </wp14:sizeRelV>
-                  </wp:anchor>
-                </w:drawing>
-              </mc:Choice>
-              <mc:Fallback>
-                <w:pict>
-                  <v:shape id="Textfeld 39" o:spid="_x0000_s1029" type="#_x0000_t202" style="position:absolute;margin-left:0;margin-top:0;width:220.3pt;height:194.9pt;z-index:251661312;visibility:visible;mso-wrap-style:square;mso-width-percent:360;mso-height-percent:280;mso-left-percent:455;mso-top-percent:350;mso-wrap-distance-left:9pt;mso-wrap-distance-top:0;mso-wrap-distance-right:9pt;mso-wrap-distance-bottom:0;mso-position-horizontal-relative:page;mso-position-vertical-relative:page;mso-width-percent:360;mso-height-percent:280;mso-left-percent:455;mso-top-percent:350;mso-width-relative:page;mso-height-relative:page;v-text-anchor:top" o:gfxdata="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" filled="f" stroked="f" strokeweight=".5pt">
-                    <v:textbox style="mso-fit-shape-to-text:t">
-                      <w:txbxContent>
-                        <w:sdt>
-                          <w:sdtPr>
+            <w:pict>
+              <v:shape id="Textfeld 39" o:spid="_x0000_s1029" type="#_x0000_t202" style="position:absolute;margin-left:0;margin-top:0;width:220.3pt;height:194.9pt;z-index:251661312;visibility:visible;mso-width-percent:360;mso-height-percent:280;mso-left-percent:455;mso-top-percent:350;mso-position-horizontal-relative:page;mso-position-vertical-relative:page;mso-width-percent:360;mso-height-percent:280;mso-left-percent:455;mso-top-percent:350" o:gfxdata="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" filled="f" stroked="f" strokeweight=".5pt">
+                <v:textbox style="mso-fit-shape-to-text:t">
+                  <w:txbxContent>
+                    <w:sdt>
+                      <w:sdtPr>
+                        <w:rPr>
+                          <w:rFonts w:asciiTheme="majorHAnsi" w:hAnsiTheme="majorHAnsi"/>
+                          <w:color w:val="4F81BD" w:themeColor="accent1"/>
+                          <w:sz w:val="72"/>
+                          <w:szCs w:val="72"/>
+                        </w:rPr>
+                        <w:alias w:val="Titel"/>
+                        <w:id w:val="314850067"/>
+                        <w:dataBinding w:prefixMappings="xmlns:ns0='http://schemas.openxmlformats.org/package/2006/metadata/core-properties' xmlns:ns1='http://purl.org/dc/elements/1.1/'" w:xpath="/ns0:coreProperties[1]/ns1:title[1]" w:storeItemID="{6C3C8BC8-F283-45AE-878A-BAB7291924A1}"/>
+                        <w:text/>
+                      </w:sdtPr>
+                      <w:sdtContent>
+                        <w:p>
+                          <w:pPr>
                             <w:rPr>
                               <w:rFonts w:asciiTheme="majorHAnsi" w:hAnsiTheme="majorHAnsi"/>
                               <w:color w:val="4F81BD" w:themeColor="accent1"/>
                               <w:sz w:val="72"/>
                               <w:szCs w:val="72"/>
                             </w:rPr>
-                            <w:alias w:val="Titel"/>
-                            <w:id w:val="314850067"/>
-                            <w:dataBinding w:prefixMappings="xmlns:ns0='http://schemas.openxmlformats.org/package/2006/metadata/core-properties' xmlns:ns1='http://purl.org/dc/elements/1.1/'" w:xpath="/ns0:coreProperties[1]/ns1:title[1]" w:storeItemID="{6C3C8BC8-F283-45AE-878A-BAB7291924A1}"/>
-                            <w:text/>
-                          </w:sdtPr>
-                          <w:sdtContent>
-                            <w:p>
-                              <w:pPr>
-                                <w:rPr>
-                                  <w:rFonts w:asciiTheme="majorHAnsi" w:hAnsiTheme="majorHAnsi"/>
-                                  <w:color w:val="4F81BD" w:themeColor="accent1"/>
-                                  <w:sz w:val="72"/>
-                                  <w:szCs w:val="72"/>
-                                </w:rPr>
-                              </w:pPr>
-                              <w:r>
-                                <w:rPr>
-                                  <w:rFonts w:asciiTheme="majorHAnsi" w:hAnsiTheme="majorHAnsi"/>
-                                  <w:color w:val="4F81BD" w:themeColor="accent1"/>
-                                  <w:sz w:val="72"/>
-                                  <w:szCs w:val="72"/>
-                                </w:rPr>
-                                <w:t>SYT - SUDOKU</w:t>
-                              </w:r>
-                            </w:p>
-                          </w:sdtContent>
-                        </w:sdt>
-                        <w:sdt>
-                          <w:sdtPr>
+                          </w:pPr>
+                          <w:r>
+                            <w:rPr>
+                              <w:rFonts w:asciiTheme="majorHAnsi" w:hAnsiTheme="majorHAnsi"/>
+                              <w:color w:val="4F81BD" w:themeColor="accent1"/>
+                              <w:sz w:val="72"/>
+                              <w:szCs w:val="72"/>
+                            </w:rPr>
+                            <w:t>SYT - SUDOKU</w:t>
+                          </w:r>
+                        </w:p>
+                      </w:sdtContent>
+                    </w:sdt>
+                    <w:sdt>
+                      <w:sdtPr>
+                        <w:rPr>
+                          <w:rFonts w:asciiTheme="majorHAnsi" w:hAnsiTheme="majorHAnsi"/>
+                          <w:color w:val="1F497D" w:themeColor="text2"/>
+                          <w:sz w:val="32"/>
+                          <w:szCs w:val="32"/>
+                        </w:rPr>
+                        <w:alias w:val="Untertitel"/>
+                        <w:id w:val="-1489394143"/>
+                        <w:dataBinding w:prefixMappings="xmlns:ns0='http://schemas.openxmlformats.org/package/2006/metadata/core-properties' xmlns:ns1='http://purl.org/dc/elements/1.1/'" w:xpath="/ns0:coreProperties[1]/ns1:subject[1]" w:storeItemID="{6C3C8BC8-F283-45AE-878A-BAB7291924A1}"/>
+                        <w:text/>
+                      </w:sdtPr>
+                      <w:sdtContent>
+                        <w:p>
+                          <w:pPr>
                             <w:rPr>
                               <w:rFonts w:asciiTheme="majorHAnsi" w:hAnsiTheme="majorHAnsi"/>
                               <w:color w:val="1F497D" w:themeColor="text2"/>
                               <w:sz w:val="32"/>
                               <w:szCs w:val="32"/>
                             </w:rPr>
-                            <w:alias w:val="Untertitel"/>
-                            <w:id w:val="-1489394143"/>
-                            <w:dataBinding w:prefixMappings="xmlns:ns0='http://schemas.openxmlformats.org/package/2006/metadata/core-properties' xmlns:ns1='http://purl.org/dc/elements/1.1/'" w:xpath="/ns0:coreProperties[1]/ns1:subject[1]" w:storeItemID="{6C3C8BC8-F283-45AE-878A-BAB7291924A1}"/>
-                            <w:text/>
-                          </w:sdtPr>
-                          <w:sdtContent>
-                            <w:p>
-                              <w:pPr>
-                                <w:rPr>
-                                  <w:rFonts w:asciiTheme="majorHAnsi" w:hAnsiTheme="majorHAnsi"/>
-                                  <w:color w:val="1F497D" w:themeColor="text2"/>
-                                  <w:sz w:val="32"/>
-                                  <w:szCs w:val="32"/>
-                                </w:rPr>
-                              </w:pPr>
-                              <w:r>
-                                <w:rPr>
-                                  <w:rFonts w:asciiTheme="majorHAnsi" w:hAnsiTheme="majorHAnsi"/>
-                                  <w:color w:val="1F497D" w:themeColor="text2"/>
-                                  <w:sz w:val="32"/>
-                                  <w:szCs w:val="32"/>
-                                </w:rPr>
-                                <w:t>Wolfgang Mair , Stefan Pitirut</w:t>
-                              </w:r>
-                            </w:p>
-                          </w:sdtContent>
-                        </w:sdt>
-                      </w:txbxContent>
-                    </v:textbox>
-                    <w10:wrap type="square" anchorx="page" anchory="page"/>
-                  </v:shape>
-                </w:pict>
-              </mc:Fallback>
-            </mc:AlternateContent>
+                          </w:pPr>
+                          <w:r>
+                            <w:rPr>
+                              <w:rFonts w:asciiTheme="majorHAnsi" w:hAnsiTheme="majorHAnsi"/>
+                              <w:color w:val="1F497D" w:themeColor="text2"/>
+                              <w:sz w:val="32"/>
+                              <w:szCs w:val="32"/>
+                            </w:rPr>
+                            <w:t xml:space="preserve">Wolfgang Mair , Stefan </w:t>
+                          </w:r>
+                          <w:proofErr w:type="spellStart"/>
+                          <w:r>
+                            <w:rPr>
+                              <w:rFonts w:asciiTheme="majorHAnsi" w:hAnsiTheme="majorHAnsi"/>
+                              <w:color w:val="1F497D" w:themeColor="text2"/>
+                              <w:sz w:val="32"/>
+                              <w:szCs w:val="32"/>
+                            </w:rPr>
+                            <w:t>Pitirut</w:t>
+                          </w:r>
+                          <w:proofErr w:type="spellEnd"/>
+                        </w:p>
+                      </w:sdtContent>
+                    </w:sdt>
+                  </w:txbxContent>
+                </v:textbox>
+                <w10:wrap type="square" anchorx="page" anchory="page"/>
+              </v:shape>
+            </w:pict>
           </w:r>
         </w:p>
         <w:p>
@@ -1648,7 +1041,147 @@
           <w:szCs w:val="21"/>
         </w:rPr>
         <w:br/>
-        <w:t>Erstellen Sie einen Algorithmus zur Lösung von Sudokurätseln. Dabei sollen nicht nur klassische Sudokus gelöst werden können, sondern zumindest ein ähnliches Rätsel (z.B. X-Sudoku oder Squiggly) [1]. Die Eingabe der Rätsel erfolgt zwingend über Dateien (csv) [2]. Optional kann es auch händisch über die Konsolenapplikation eingegeben werden (zusätzlich zum Ladevorgang aus einer Datei), wobei dann das Rätsel auch abspeicherbar sein soll.</w:t>
+        <w:t xml:space="preserve">Erstellen Sie einen Algorithmus zur Lösung von </w:t>
+      </w:r>
+      <w:proofErr w:type="spellStart"/>
+      <w:r>
+        <w:rPr>
+          <w:rFonts w:ascii="Verdana" w:hAnsi="Verdana"/>
+          <w:color w:val="333333"/>
+          <w:sz w:val="21"/>
+          <w:szCs w:val="21"/>
+        </w:rPr>
+        <w:t>Sudokurätseln</w:t>
+      </w:r>
+      <w:proofErr w:type="spellEnd"/>
+      <w:r>
+        <w:rPr>
+          <w:rFonts w:ascii="Verdana" w:hAnsi="Verdana"/>
+          <w:color w:val="333333"/>
+          <w:sz w:val="21"/>
+          <w:szCs w:val="21"/>
+        </w:rPr>
+        <w:t xml:space="preserve">. Dabei sollen nicht nur klassische </w:t>
+      </w:r>
+      <w:proofErr w:type="spellStart"/>
+      <w:r>
+        <w:rPr>
+          <w:rFonts w:ascii="Verdana" w:hAnsi="Verdana"/>
+          <w:color w:val="333333"/>
+          <w:sz w:val="21"/>
+          <w:szCs w:val="21"/>
+        </w:rPr>
+        <w:t>Sudokus</w:t>
+      </w:r>
+      <w:proofErr w:type="spellEnd"/>
+      <w:r>
+        <w:rPr>
+          <w:rFonts w:ascii="Verdana" w:hAnsi="Verdana"/>
+          <w:color w:val="333333"/>
+          <w:sz w:val="21"/>
+          <w:szCs w:val="21"/>
+        </w:rPr>
+        <w:t xml:space="preserve"> gelöst werden können, sondern zumindest ein ähnliches Rätsel (z.B. X-</w:t>
+      </w:r>
+      <w:proofErr w:type="spellStart"/>
+      <w:r>
+        <w:rPr>
+          <w:rFonts w:ascii="Verdana" w:hAnsi="Verdana"/>
+          <w:color w:val="333333"/>
+          <w:sz w:val="21"/>
+          <w:szCs w:val="21"/>
+        </w:rPr>
+        <w:t>Sudoku</w:t>
+      </w:r>
+      <w:proofErr w:type="spellEnd"/>
+      <w:r>
+        <w:rPr>
+          <w:rFonts w:ascii="Verdana" w:hAnsi="Verdana"/>
+          <w:color w:val="333333"/>
+          <w:sz w:val="21"/>
+          <w:szCs w:val="21"/>
+        </w:rPr>
+        <w:t xml:space="preserve"> oder </w:t>
+      </w:r>
+      <w:proofErr w:type="spellStart"/>
+      <w:r>
+        <w:rPr>
+          <w:rFonts w:ascii="Verdana" w:hAnsi="Verdana"/>
+          <w:color w:val="333333"/>
+          <w:sz w:val="21"/>
+          <w:szCs w:val="21"/>
+        </w:rPr>
+        <w:t>Squiggly</w:t>
+      </w:r>
+      <w:proofErr w:type="spellEnd"/>
+      <w:r>
+        <w:rPr>
+          <w:rFonts w:ascii="Verdana" w:hAnsi="Verdana"/>
+          <w:color w:val="333333"/>
+          <w:sz w:val="21"/>
+          <w:szCs w:val="21"/>
+        </w:rPr>
+        <w:t>) [1]. Die Eingabe der Rätsel erfolgt zwingend über Dateien (</w:t>
+      </w:r>
+      <w:proofErr w:type="spellStart"/>
+      <w:r>
+        <w:rPr>
+          <w:rFonts w:ascii="Verdana" w:hAnsi="Verdana"/>
+          <w:color w:val="333333"/>
+          <w:sz w:val="21"/>
+          <w:szCs w:val="21"/>
+        </w:rPr>
+        <w:t>csv</w:t>
+      </w:r>
+      <w:proofErr w:type="spellEnd"/>
+      <w:r>
+        <w:rPr>
+          <w:rFonts w:ascii="Verdana" w:hAnsi="Verdana"/>
+          <w:color w:val="333333"/>
+          <w:sz w:val="21"/>
+          <w:szCs w:val="21"/>
+        </w:rPr>
+        <w:t xml:space="preserve">) [2]. Optional kann es auch </w:t>
+      </w:r>
+      <w:proofErr w:type="spellStart"/>
+      <w:r>
+        <w:rPr>
+          <w:rFonts w:ascii="Verdana" w:hAnsi="Verdana"/>
+          <w:color w:val="333333"/>
+          <w:sz w:val="21"/>
+          <w:szCs w:val="21"/>
+        </w:rPr>
+        <w:t>händisch</w:t>
+      </w:r>
+      <w:proofErr w:type="spellEnd"/>
+      <w:r>
+        <w:rPr>
+          <w:rFonts w:ascii="Verdana" w:hAnsi="Verdana"/>
+          <w:color w:val="333333"/>
+          <w:sz w:val="21"/>
+          <w:szCs w:val="21"/>
+        </w:rPr>
+        <w:t xml:space="preserve"> über die Konsolenapplikation eingegeben werden (zusätzlich zum Ladevorgang aus einer Datei), wobei dann das Rätsel auch </w:t>
+      </w:r>
+      <w:proofErr w:type="spellStart"/>
+      <w:r>
+        <w:rPr>
+          <w:rFonts w:ascii="Verdana" w:hAnsi="Verdana"/>
+          <w:color w:val="333333"/>
+          <w:sz w:val="21"/>
+          <w:szCs w:val="21"/>
+        </w:rPr>
+        <w:t>abspeicherbar</w:t>
+      </w:r>
+      <w:proofErr w:type="spellEnd"/>
+      <w:r>
+        <w:rPr>
+          <w:rFonts w:ascii="Verdana" w:hAnsi="Verdana"/>
+          <w:color w:val="333333"/>
+          <w:sz w:val="21"/>
+          <w:szCs w:val="21"/>
+        </w:rPr>
+        <w:t xml:space="preserve"> sein soll.</w:t>
       </w:r>
       <w:r>
         <w:rPr>
@@ -1763,7 +1296,27 @@
           <w:szCs w:val="21"/>
         </w:rPr>
         <w:br/>
-        <w:t>Es ist auf jeden Fall ein Protokoll über die Arbeitsschritte und die verwendete Logik zu erstellen. Dabei sind auch Testfälle zu beschreiben. Das Protokoll muss als PDF-Dokument den Sources beigegeben und als ZIP Archiv abgegeben werden.</w:t>
+        <w:t xml:space="preserve">Es ist auf jeden Fall ein Protokoll über die Arbeitsschritte und die verwendete Logik zu erstellen. Dabei sind auch Testfälle zu beschreiben. Das Protokoll muss als PDF-Dokument den </w:t>
+      </w:r>
+      <w:proofErr w:type="spellStart"/>
+      <w:r>
+        <w:rPr>
+          <w:rFonts w:ascii="Verdana" w:hAnsi="Verdana"/>
+          <w:color w:val="333333"/>
+          <w:sz w:val="21"/>
+          <w:szCs w:val="21"/>
+        </w:rPr>
+        <w:t>Sources</w:t>
+      </w:r>
+      <w:proofErr w:type="spellEnd"/>
+      <w:r>
+        <w:rPr>
+          <w:rFonts w:ascii="Verdana" w:hAnsi="Verdana"/>
+          <w:color w:val="333333"/>
+          <w:sz w:val="21"/>
+          <w:szCs w:val="21"/>
+        </w:rPr>
+        <w:t xml:space="preserve"> beigegeben und als ZIP Archiv abgegeben werden.</w:t>
       </w:r>
       <w:r>
         <w:rPr>
@@ -1835,18 +1388,30 @@
         </w:rPr>
         <w:t> </w:t>
       </w:r>
-      <w:hyperlink r:id="rId7" w:tgtFrame="_blank" w:tooltip="Sudoku" w:history="1">
-        <w:r>
-          <w:rPr>
-            <w:rStyle w:val="Hyperlink"/>
-            <w:rFonts w:ascii="Verdana" w:hAnsi="Verdana"/>
-            <w:color w:val="016EA9"/>
-            <w:sz w:val="21"/>
-            <w:szCs w:val="21"/>
-          </w:rPr>
-          <w:t>Sudoku</w:t>
-        </w:r>
-      </w:hyperlink>
+      <w:proofErr w:type="spellStart"/>
+      <w:r>
+        <w:fldChar w:fldCharType="begin"/>
+      </w:r>
+      <w:r>
+        <w:instrText>HYPERLINK "http://en.wikipedia.org/wiki/Sudoku" \t "_blank" \o "Sudoku"</w:instrText>
+      </w:r>
+      <w:r>
+        <w:fldChar w:fldCharType="separate"/>
+      </w:r>
+      <w:r>
+        <w:rPr>
+          <w:rStyle w:val="Hyperlink"/>
+          <w:rFonts w:ascii="Verdana" w:hAnsi="Verdana"/>
+          <w:color w:val="016EA9"/>
+          <w:sz w:val="21"/>
+          <w:szCs w:val="21"/>
+        </w:rPr>
+        <w:t>Sudoku</w:t>
+      </w:r>
+      <w:proofErr w:type="spellEnd"/>
+      <w:r>
+        <w:fldChar w:fldCharType="end"/>
+      </w:r>
       <w:r>
         <w:rPr>
           <w:rFonts w:ascii="Verdana" w:hAnsi="Verdana"/>
@@ -1886,7 +1451,51 @@
             <w:sz w:val="21"/>
             <w:szCs w:val="21"/>
           </w:rPr>
-          <w:t>Formatiertes Einlesen/Ausgeben von Streams mit fprintf() und fscanf()</w:t>
+          <w:t xml:space="preserve">Formatiertes Einlesen/Ausgeben von Streams mit </w:t>
+        </w:r>
+        <w:proofErr w:type="spellStart"/>
+        <w:r>
+          <w:rPr>
+            <w:rStyle w:val="Hyperlink"/>
+            <w:rFonts w:ascii="Verdana" w:hAnsi="Verdana"/>
+            <w:color w:val="016EA9"/>
+            <w:sz w:val="21"/>
+            <w:szCs w:val="21"/>
+          </w:rPr>
+          <w:t>fprintf</w:t>
+        </w:r>
+        <w:proofErr w:type="spellEnd"/>
+        <w:r>
+          <w:rPr>
+            <w:rStyle w:val="Hyperlink"/>
+            <w:rFonts w:ascii="Verdana" w:hAnsi="Verdana"/>
+            <w:color w:val="016EA9"/>
+            <w:sz w:val="21"/>
+            <w:szCs w:val="21"/>
+          </w:rPr>
+          <w:t xml:space="preserve">() und </w:t>
+        </w:r>
+        <w:proofErr w:type="spellStart"/>
+        <w:r>
+          <w:rPr>
+            <w:rStyle w:val="Hyperlink"/>
+            <w:rFonts w:ascii="Verdana" w:hAnsi="Verdana"/>
+            <w:color w:val="016EA9"/>
+            <w:sz w:val="21"/>
+            <w:szCs w:val="21"/>
+          </w:rPr>
+          <w:t>fscanf</w:t>
+        </w:r>
+        <w:proofErr w:type="spellEnd"/>
+        <w:r>
+          <w:rPr>
+            <w:rStyle w:val="Hyperlink"/>
+            <w:rFonts w:ascii="Verdana" w:hAnsi="Verdana"/>
+            <w:color w:val="016EA9"/>
+            <w:sz w:val="21"/>
+            <w:szCs w:val="21"/>
+          </w:rPr>
+          <w:t>()</w:t>
         </w:r>
       </w:hyperlink>
     </w:p>
@@ -1916,9 +1525,11 @@
       <w:pPr>
         <w:pStyle w:val="KeinLeerraum"/>
       </w:pPr>
+      <w:proofErr w:type="spellStart"/>
       <w:r>
         <w:t>Sudoku</w:t>
       </w:r>
+      <w:proofErr w:type="spellEnd"/>
     </w:p>
     <w:p>
       <w:pPr>
@@ -1932,9 +1543,11 @@
       <w:pPr>
         <w:pStyle w:val="KeinLeerraum"/>
       </w:pPr>
+      <w:proofErr w:type="spellStart"/>
       <w:r>
         <w:t>Exceptionhandling</w:t>
       </w:r>
+      <w:proofErr w:type="spellEnd"/>
     </w:p>
     <w:p>
       <w:pPr>
@@ -1948,9 +1561,11 @@
       <w:pPr>
         <w:pStyle w:val="KeinLeerraum"/>
       </w:pPr>
+      <w:proofErr w:type="spellStart"/>
       <w:r>
         <w:t>Makefile</w:t>
       </w:r>
+      <w:proofErr w:type="spellEnd"/>
     </w:p>
     <w:p>
       <w:pPr>
@@ -1984,9 +1599,9 @@
     </w:p>
     <w:tbl>
       <w:tblPr>
-        <w:tblStyle w:val="Tabellenraster"/>
+        <w:tblStyle w:val="Tabellengitternetz"/>
         <w:tblW w:w="0" w:type="auto"/>
-        <w:tblLook w:val="04A0" w:firstRow="1" w:lastRow="0" w:firstColumn="1" w:lastColumn="0" w:noHBand="0" w:noVBand="1"/>
+        <w:tblLook w:val="04A0"/>
       </w:tblPr>
       <w:tblGrid>
         <w:gridCol w:w="3070"/>
@@ -2025,9 +1640,11 @@
             <w:pPr>
               <w:jc w:val="center"/>
             </w:pPr>
+            <w:proofErr w:type="spellStart"/>
             <w:r>
               <w:t>Pitirut</w:t>
             </w:r>
+            <w:proofErr w:type="spellEnd"/>
           </w:p>
         </w:tc>
       </w:tr>
@@ -2040,9 +1657,11 @@
             <w:pPr>
               <w:jc w:val="center"/>
             </w:pPr>
+            <w:proofErr w:type="spellStart"/>
             <w:r>
               <w:t>Sudoku</w:t>
             </w:r>
+            <w:proofErr w:type="spellEnd"/>
           </w:p>
         </w:tc>
         <w:tc>
@@ -2116,9 +1735,11 @@
             <w:pPr>
               <w:jc w:val="center"/>
             </w:pPr>
+            <w:proofErr w:type="spellStart"/>
             <w:r>
               <w:t>Exceptionhandling</w:t>
             </w:r>
+            <w:proofErr w:type="spellEnd"/>
           </w:p>
         </w:tc>
         <w:tc>
@@ -2195,8 +1816,13 @@
             <w:pPr>
               <w:jc w:val="center"/>
             </w:pPr>
-            <w:r>
-              <w:t>Makefile/Header-File</w:t>
+            <w:proofErr w:type="spellStart"/>
+            <w:r>
+              <w:t>Makefile</w:t>
+            </w:r>
+            <w:proofErr w:type="spellEnd"/>
+            <w:r>
+              <w:t>/Header-File</w:t>
             </w:r>
           </w:p>
         </w:tc>
@@ -2292,9 +1918,9 @@
     </w:p>
     <w:tbl>
       <w:tblPr>
-        <w:tblStyle w:val="Tabellenraster"/>
+        <w:tblStyle w:val="Tabellengitternetz"/>
         <w:tblW w:w="9212" w:type="dxa"/>
-        <w:tblLook w:val="04A0" w:firstRow="1" w:lastRow="0" w:firstColumn="1" w:lastColumn="0" w:noHBand="0" w:noVBand="1"/>
+        <w:tblLook w:val="04A0"/>
       </w:tblPr>
       <w:tblGrid>
         <w:gridCol w:w="3070"/>
@@ -2348,9 +1974,11 @@
             <w:pPr>
               <w:jc w:val="center"/>
             </w:pPr>
+            <w:proofErr w:type="spellStart"/>
             <w:r>
               <w:t>Sudoku</w:t>
             </w:r>
+            <w:proofErr w:type="spellEnd"/>
           </w:p>
         </w:tc>
         <w:tc>
@@ -2361,6 +1989,9 @@
             <w:pPr>
               <w:jc w:val="center"/>
             </w:pPr>
+            <w:r>
+              <w:t>1h</w:t>
+            </w:r>
           </w:p>
         </w:tc>
         <w:tc>
@@ -2371,6 +2002,9 @@
             <w:pPr>
               <w:jc w:val="center"/>
             </w:pPr>
+            <w:r>
+              <w:t>1 ½ h</w:t>
+            </w:r>
           </w:p>
         </w:tc>
       </w:tr>
@@ -2424,9 +2058,11 @@
             <w:pPr>
               <w:jc w:val="center"/>
             </w:pPr>
+            <w:proofErr w:type="spellStart"/>
             <w:r>
               <w:t>Exceptionhandling</w:t>
             </w:r>
+            <w:proofErr w:type="spellEnd"/>
           </w:p>
         </w:tc>
         <w:tc>
@@ -2478,6 +2114,9 @@
             <w:pPr>
               <w:jc w:val="center"/>
             </w:pPr>
+            <w:r>
+              <w:t>1h</w:t>
+            </w:r>
           </w:p>
         </w:tc>
         <w:tc>
@@ -2488,6 +2127,9 @@
             <w:pPr>
               <w:jc w:val="center"/>
             </w:pPr>
+            <w:r>
+              <w:t>2h</w:t>
+            </w:r>
           </w:p>
         </w:tc>
       </w:tr>
@@ -2500,8 +2142,13 @@
             <w:pPr>
               <w:jc w:val="center"/>
             </w:pPr>
-            <w:r>
-              <w:t>Makefile/Header-File</w:t>
+            <w:proofErr w:type="spellStart"/>
+            <w:r>
+              <w:t>Makefile</w:t>
+            </w:r>
+            <w:proofErr w:type="spellEnd"/>
+            <w:r>
+              <w:t>/Header-File</w:t>
             </w:r>
           </w:p>
         </w:tc>
@@ -2513,6 +2160,9 @@
             <w:pPr>
               <w:jc w:val="center"/>
             </w:pPr>
+            <w:r>
+              <w:t>1h</w:t>
+            </w:r>
           </w:p>
         </w:tc>
         <w:tc>
@@ -2523,6 +2173,9 @@
             <w:pPr>
               <w:jc w:val="center"/>
             </w:pPr>
+            <w:r>
+              <w:t>30m</w:t>
+            </w:r>
           </w:p>
         </w:tc>
       </w:tr>
@@ -2562,10 +2215,7 @@
               <w:jc w:val="center"/>
             </w:pPr>
             <w:r>
-              <w:t>3</w:t>
-            </w:r>
-            <w:r>
-              <w:t>h30</w:t>
+              <w:t>3h30</w:t>
             </w:r>
           </w:p>
         </w:tc>
@@ -2613,6 +2263,12 @@
                 <w:b/>
               </w:rPr>
             </w:pPr>
+            <w:r>
+              <w:rPr>
+                <w:b/>
+              </w:rPr>
+              <w:t>6 ½ h</w:t>
+            </w:r>
           </w:p>
         </w:tc>
         <w:tc>
@@ -2632,6 +2288,12 @@
                 <w:b/>
               </w:rPr>
             </w:pPr>
+            <w:r>
+              <w:rPr>
+                <w:b/>
+              </w:rPr>
+              <w:t>9h</w:t>
+            </w:r>
           </w:p>
         </w:tc>
       </w:tr>
@@ -2684,6 +2346,12 @@
               </w:rPr>
               <w:t xml:space="preserve">Mair </w:t>
             </w:r>
+            <w:r>
+              <w:rPr>
+                <w:b/>
+              </w:rPr>
+              <w:t>4h</w:t>
+            </w:r>
           </w:p>
         </w:tc>
         <w:tc>
@@ -2703,23 +2371,19 @@
                 <w:b/>
               </w:rPr>
             </w:pPr>
+            <w:proofErr w:type="spellStart"/>
             <w:r>
               <w:rPr>
                 <w:b/>
               </w:rPr>
-              <w:t xml:space="preserve">Pitirut </w:t>
-            </w:r>
+              <w:t>Pitirut</w:t>
+            </w:r>
+            <w:proofErr w:type="spellEnd"/>
             <w:r>
               <w:rPr>
                 <w:b/>
               </w:rPr>
-              <w:t>5</w:t>
-            </w:r>
-            <w:r>
-              <w:rPr>
-                <w:b/>
-              </w:rPr>
-              <w:t>h</w:t>
+              <w:t xml:space="preserve"> 5h</w:t>
             </w:r>
           </w:p>
         </w:tc>
@@ -2761,7 +2425,15 @@
         </w:numPr>
       </w:pPr>
       <w:r>
-        <w:t>Das Header-File war schneller erledigt als erwartet, auch das Makefile wurde in kürzerer Zeit erledigt als gedacht.</w:t>
+        <w:t xml:space="preserve">Das Header-File war schneller erledigt als erwartet, auch das </w:t>
+      </w:r>
+      <w:proofErr w:type="spellStart"/>
+      <w:r>
+        <w:t>Makefile</w:t>
+      </w:r>
+      <w:proofErr w:type="spellEnd"/>
+      <w:r>
+        <w:t xml:space="preserve"> wurde in kürzerer Zeit erledigt als gedacht.</w:t>
       </w:r>
     </w:p>
     <w:p>
@@ -2800,7 +2472,18 @@
         </w:numPr>
       </w:pPr>
       <w:r>
-        <w:t>Das „returnen“ eines Arrays ist uns leider nicht gelungen!</w:t>
+        <w:t>Das „</w:t>
+      </w:r>
+      <w:proofErr w:type="spellStart"/>
+      <w:r>
+        <w:t>returnen</w:t>
+      </w:r>
+      <w:proofErr w:type="spellEnd"/>
+      <w:r>
+        <w:t xml:space="preserve">“ eines Arrays </w:t>
+      </w:r>
+      <w:r>
+        <w:t xml:space="preserve"> war ein falscher Ansatz und hat viel Zeit gekostet!</w:t>
       </w:r>
     </w:p>
     <w:p>
@@ -2812,7 +2495,19 @@
         </w:numPr>
       </w:pPr>
       <w:r>
-        <w:t>Debugging der Speichern-Methode war aufwendiger als der rest, das Programm wies Fehler auf, welche nicht vorhanden waren, somit zog sich das Debugging längern hin als erwartet!</w:t>
+        <w:t xml:space="preserve">Debugging der Speichern-Methode war aufwendiger als der </w:t>
+      </w:r>
+      <w:r>
+        <w:t>Rest</w:t>
+      </w:r>
+      <w:r>
+        <w:t>, das Programm wies Fehler auf, welche nicht vorhanden waren, somi</w:t>
+      </w:r>
+      <w:r>
+        <w:t>t zog sich das Debugging länger</w:t>
+      </w:r>
+      <w:r>
+        <w:t xml:space="preserve"> hin als erwartet!</w:t>
       </w:r>
     </w:p>
     <w:p/>
@@ -2839,24 +2534,55 @@
       <w:pPr>
         <w:pStyle w:val="Untertitel"/>
       </w:pPr>
+      <w:proofErr w:type="spellStart"/>
       <w:r>
         <w:t>Ma</w:t>
       </w:r>
       <w:r>
-        <w:t>kefiles:</w:t>
+        <w:t>kefiles</w:t>
+      </w:r>
+      <w:proofErr w:type="spellEnd"/>
+      <w:r>
+        <w:t>:</w:t>
       </w:r>
     </w:p>
     <w:p>
-      <w:pPr>
-        <w:pStyle w:val="KeinLeerraum"/>
-      </w:pPr>
-      <w:r>
-        <w:t>Makefiles dienen dazu, um bei größeren Projekten, die Kompilierung von Quelltext-Dateien über das „make“ Programm zu steuern. Bei größeren Projekten besteht die Kompilierung aus vielen einzelnen Schritten und Abhängigkeiten. Diese werden in einem Makefile zusammen</w:t>
-      </w:r>
-      <w:bookmarkStart w:id="1" w:name="_GoBack"/>
-      <w:bookmarkEnd w:id="1"/>
-      <w:r>
-        <w:t>gefasst, um sie im „make“ Programm zu verabeiten.</w:t>
+      <w:r>
+        <w:t xml:space="preserve">Ein </w:t>
+      </w:r>
+      <w:proofErr w:type="spellStart"/>
+      <w:r>
+        <w:t>Makefile</w:t>
+      </w:r>
+      <w:proofErr w:type="spellEnd"/>
+      <w:r>
+        <w:t xml:space="preserve"> unterstützt beim kompilieren und ausführen von Programmen. Dies ist besonders hilfreich wenn man ein großes Projekt mit vielen Abhängigkeiten kompilieren möchte. Die einzelnen Schritte können zum Beispiel separate Kompilierungen oder andere Dateioperationen wie Kopieren und Löschen sein. Das alles wird in einem </w:t>
+      </w:r>
+      <w:proofErr w:type="spellStart"/>
+      <w:r>
+        <w:t>Makefile</w:t>
+      </w:r>
+      <w:proofErr w:type="spellEnd"/>
+      <w:r>
+        <w:t xml:space="preserve"> zusammengefasst und von dem Programm </w:t>
+      </w:r>
+      <w:proofErr w:type="spellStart"/>
+      <w:r>
+        <w:t>make</w:t>
+      </w:r>
+      <w:proofErr w:type="spellEnd"/>
+      <w:r>
+        <w:t xml:space="preserve"> verarbeitet </w:t>
+      </w:r>
+      <w:r>
+        <w:rPr>
+          <w:sz w:val="16"/>
+          <w:szCs w:val="16"/>
+        </w:rPr>
+        <w:t>[72][73]</w:t>
+      </w:r>
+      <w:r>
+        <w:t>.</w:t>
       </w:r>
     </w:p>
     <w:p>
@@ -2864,7 +2590,42 @@
         <w:pStyle w:val="KeinLeerraum"/>
       </w:pPr>
     </w:p>
-    <w:p/>
+    <w:p>
+      <w:pPr>
+        <w:pStyle w:val="Untertitel"/>
+      </w:pPr>
+      <w:r>
+        <w:t>Header Dateien:</w:t>
+      </w:r>
+    </w:p>
+    <w:p>
+      <w:r>
+        <w:t>Ein Header</w:t>
+      </w:r>
+      <w:r>
+        <w:t xml:space="preserve"> Datei</w:t>
+      </w:r>
+      <w:r>
+        <w:t xml:space="preserve"> ermöglicht es ein Programm das eine gewisse Größe hat übersichtlicher zu gestalten indem man die Prototypen oder andere konstanten einheitlich in einer Datei aufbewahrt. Die d</w:t>
+      </w:r>
+      <w:r>
+        <w:t>ann mehrere</w:t>
+      </w:r>
+      <w:r>
+        <w:t xml:space="preserve"> Dateien Inkludieren können oder auch nicht, sie stellen dann sozusagen die Schnittstelle zwischen den Einheiten her.</w:t>
+      </w:r>
+      <w:r>
+        <w:t xml:space="preserve"> Eine Header Datei wird mittels #</w:t>
+      </w:r>
+      <w:proofErr w:type="spellStart"/>
+      <w:r>
+        <w:t>include</w:t>
+      </w:r>
+      <w:proofErr w:type="spellEnd"/>
+      <w:r>
+        <w:t xml:space="preserve"> in die Datei eingebunden.</w:t>
+      </w:r>
+    </w:p>
     <w:p>
       <w:pPr>
         <w:pStyle w:val="berschrift2"/>
@@ -2908,7 +2669,15 @@
         <w:pStyle w:val="KeinLeerraum"/>
       </w:pPr>
       <w:r>
-        <w:t>[24] Daniel Brettschneider, zuletzt bearbeitet: 01.11.09 , zuletzt geöffnet: 13.11.13</w:t>
+        <w:t xml:space="preserve">[24] Daniel Brettschneider, zuletzt bearbeitet: </w:t>
+      </w:r>
+      <w:proofErr w:type="gramStart"/>
+      <w:r>
+        <w:t>01.11.09 ,</w:t>
+      </w:r>
+      <w:proofErr w:type="gramEnd"/>
+      <w:r>
+        <w:t xml:space="preserve"> zuletzt geöffnet: 13.11.13</w:t>
       </w:r>
     </w:p>
     <w:p>
@@ -2926,7 +2695,15 @@
         <w:pStyle w:val="KeinLeerraum"/>
       </w:pPr>
       <w:r>
-        <w:t>[72] Elias Fischer, zuletzt bearbeitet: - , zuletzt geöffnet: 14.11.13</w:t>
+        <w:t xml:space="preserve">[72] Elias Fischer, zuletzt bearbeitet: </w:t>
+      </w:r>
+      <w:proofErr w:type="gramStart"/>
+      <w:r>
+        <w:t>- ,</w:t>
+      </w:r>
+      <w:proofErr w:type="gramEnd"/>
+      <w:r>
+        <w:t xml:space="preserve"> zuletzt geöffnet: 14.11.13</w:t>
       </w:r>
     </w:p>
     <w:p>
@@ -2968,7 +2745,18 @@
         </w:r>
       </w:hyperlink>
     </w:p>
+    <w:p>
+      <w:pPr>
+        <w:pStyle w:val="KeinLeerraum"/>
+      </w:pPr>
+    </w:p>
+    <w:p>
+      <w:pPr>
+        <w:pStyle w:val="KeinLeerraum"/>
+      </w:pPr>
+    </w:p>
     <w:sectPr>
+      <w:footerReference w:type="default" r:id="rId12"/>
       <w:pgSz w:w="11906" w:h="16838"/>
       <w:pgMar w:top="1417" w:right="1417" w:bottom="1134" w:left="1417" w:header="708" w:footer="708" w:gutter="0"/>
       <w:pgNumType w:start="0"/>
@@ -2980,8 +2768,120 @@
 </w:document>
 </file>
 
+<file path=word/endnotes.xml><?xml version="1.0" encoding="utf-8"?>
+<w:endnotes xmlns:ve="http://schemas.openxmlformats.org/markup-compatibility/2006" xmlns:o="urn:schemas-microsoft-com:office:office" xmlns:r="http://schemas.openxmlformats.org/officeDocument/2006/relationships" xmlns:m="http://schemas.openxmlformats.org/officeDocument/2006/math" xmlns:v="urn:schemas-microsoft-com:vml" xmlns:wp="http://schemas.openxmlformats.org/drawingml/2006/wordprocessingDrawing" xmlns:w10="urn:schemas-microsoft-com:office:word" xmlns:w="http://schemas.openxmlformats.org/wordprocessingml/2006/main" xmlns:wne="http://schemas.microsoft.com/office/word/2006/wordml">
+  <w:endnote w:type="separator" w:id="-1">
+    <w:p>
+      <w:pPr>
+        <w:spacing w:after="0" w:line="240" w:lineRule="auto"/>
+      </w:pPr>
+      <w:r>
+        <w:separator/>
+      </w:r>
+    </w:p>
+  </w:endnote>
+  <w:endnote w:type="continuationSeparator" w:id="0">
+    <w:p>
+      <w:pPr>
+        <w:spacing w:after="0" w:line="240" w:lineRule="auto"/>
+      </w:pPr>
+      <w:r>
+        <w:continuationSeparator/>
+      </w:r>
+    </w:p>
+  </w:endnote>
+</w:endnotes>
+</file>
+
+<file path=word/footer1.xml><?xml version="1.0" encoding="utf-8"?>
+<w:ftr xmlns:ve="http://schemas.openxmlformats.org/markup-compatibility/2006" xmlns:o="urn:schemas-microsoft-com:office:office" xmlns:r="http://schemas.openxmlformats.org/officeDocument/2006/relationships" xmlns:m="http://schemas.openxmlformats.org/officeDocument/2006/math" xmlns:v="urn:schemas-microsoft-com:vml" xmlns:wp="http://schemas.openxmlformats.org/drawingml/2006/wordprocessingDrawing" xmlns:w10="urn:schemas-microsoft-com:office:word" xmlns:w="http://schemas.openxmlformats.org/wordprocessingml/2006/main" xmlns:wne="http://schemas.microsoft.com/office/word/2006/wordml">
+  <w:p>
+    <w:pPr>
+      <w:pStyle w:val="Fuzeile"/>
+      <w:pBdr>
+        <w:top w:val="thinThickSmallGap" w:sz="24" w:space="1" w:color="622423" w:themeColor="accent2" w:themeShade="7F"/>
+      </w:pBdr>
+      <w:rPr>
+        <w:rFonts w:asciiTheme="majorHAnsi" w:hAnsiTheme="majorHAnsi"/>
+      </w:rPr>
+    </w:pPr>
+    <w:r>
+      <w:rPr>
+        <w:rFonts w:asciiTheme="majorHAnsi" w:hAnsiTheme="majorHAnsi"/>
+      </w:rPr>
+      <w:t xml:space="preserve">TGM 4AHIT </w:t>
+    </w:r>
+    <w:proofErr w:type="spellStart"/>
+    <w:r>
+      <w:rPr>
+        <w:rFonts w:asciiTheme="majorHAnsi" w:hAnsiTheme="majorHAnsi"/>
+      </w:rPr>
+      <w:t>Pitirut</w:t>
+    </w:r>
+    <w:proofErr w:type="spellEnd"/>
+    <w:r>
+      <w:rPr>
+        <w:rFonts w:asciiTheme="majorHAnsi" w:hAnsiTheme="majorHAnsi"/>
+      </w:rPr>
+      <w:t>, Mair</w:t>
+    </w:r>
+    <w:r>
+      <w:rPr>
+        <w:rFonts w:asciiTheme="majorHAnsi" w:hAnsiTheme="majorHAnsi"/>
+      </w:rPr>
+      <w:ptab w:relativeTo="margin" w:alignment="right" w:leader="none"/>
+    </w:r>
+    <w:r>
+      <w:rPr>
+        <w:rFonts w:asciiTheme="majorHAnsi" w:hAnsiTheme="majorHAnsi"/>
+      </w:rPr>
+      <w:t xml:space="preserve">Seite </w:t>
+    </w:r>
+    <w:fldSimple w:instr=" PAGE   \* MERGEFORMAT ">
+      <w:r>
+        <w:rPr>
+          <w:rFonts w:asciiTheme="majorHAnsi" w:hAnsiTheme="majorHAnsi"/>
+          <w:noProof/>
+        </w:rPr>
+        <w:t>5</w:t>
+      </w:r>
+    </w:fldSimple>
+  </w:p>
+  <w:p>
+    <w:pPr>
+      <w:pStyle w:val="Fuzeile"/>
+    </w:pPr>
+  </w:p>
+</w:ftr>
+</file>
+
+<file path=word/footnotes.xml><?xml version="1.0" encoding="utf-8"?>
+<w:footnotes xmlns:ve="http://schemas.openxmlformats.org/markup-compatibility/2006" xmlns:o="urn:schemas-microsoft-com:office:office" xmlns:r="http://schemas.openxmlformats.org/officeDocument/2006/relationships" xmlns:m="http://schemas.openxmlformats.org/officeDocument/2006/math" xmlns:v="urn:schemas-microsoft-com:vml" xmlns:wp="http://schemas.openxmlformats.org/drawingml/2006/wordprocessingDrawing" xmlns:w10="urn:schemas-microsoft-com:office:word" xmlns:w="http://schemas.openxmlformats.org/wordprocessingml/2006/main" xmlns:wne="http://schemas.microsoft.com/office/word/2006/wordml">
+  <w:footnote w:type="separator" w:id="-1">
+    <w:p>
+      <w:pPr>
+        <w:spacing w:after="0" w:line="240" w:lineRule="auto"/>
+      </w:pPr>
+      <w:r>
+        <w:separator/>
+      </w:r>
+    </w:p>
+  </w:footnote>
+  <w:footnote w:type="continuationSeparator" w:id="0">
+    <w:p>
+      <w:pPr>
+        <w:spacing w:after="0" w:line="240" w:lineRule="auto"/>
+      </w:pPr>
+      <w:r>
+        <w:continuationSeparator/>
+      </w:r>
+    </w:p>
+  </w:footnote>
+</w:footnotes>
+</file>
+
 <file path=word/numbering.xml><?xml version="1.0" encoding="utf-8"?>
-<w:numbering xmlns:wpc="http://schemas.microsoft.com/office/word/2010/wordprocessingCanvas" xmlns:mc="http://schemas.openxmlformats.org/markup-compatibility/2006" xmlns:o="urn:schemas-microsoft-com:office:office" xmlns:r="http://schemas.openxmlformats.org/officeDocument/2006/relationships" xmlns:m="http://schemas.openxmlformats.org/officeDocument/2006/math" xmlns:v="urn:schemas-microsoft-com:vml" xmlns:wp14="http://schemas.microsoft.com/office/word/2010/wordprocessingDrawing" xmlns:wp="http://schemas.openxmlformats.org/drawingml/2006/wordprocessingDrawing" xmlns:w10="urn:schemas-microsoft-com:office:word" xmlns:w="http://schemas.openxmlformats.org/wordprocessingml/2006/main" xmlns:w14="http://schemas.microsoft.com/office/word/2010/wordml" xmlns:wpg="http://schemas.microsoft.com/office/word/2010/wordprocessingGroup" xmlns:wpi="http://schemas.microsoft.com/office/word/2010/wordprocessingInk" xmlns:wne="http://schemas.microsoft.com/office/word/2006/wordml" xmlns:wps="http://schemas.microsoft.com/office/word/2010/wordprocessingShape" mc:Ignorable="w14 wp14">
+<w:numbering xmlns:ve="http://schemas.openxmlformats.org/markup-compatibility/2006" xmlns:o="urn:schemas-microsoft-com:office:office" xmlns:r="http://schemas.openxmlformats.org/officeDocument/2006/relationships" xmlns:m="http://schemas.openxmlformats.org/officeDocument/2006/math" xmlns:v="urn:schemas-microsoft-com:vml" xmlns:wp="http://schemas.openxmlformats.org/drawingml/2006/wordprocessingDrawing" xmlns:w10="urn:schemas-microsoft-com:office:word" xmlns:w="http://schemas.openxmlformats.org/wordprocessingml/2006/main" xmlns:wne="http://schemas.microsoft.com/office/word/2006/wordml">
   <w:abstractNum w:abstractNumId="0">
     <w:nsid w:val="45645828"/>
     <w:multiLevelType w:val="hybridMultilevel"/>
@@ -3218,7 +3118,7 @@
 </file>
 
 <file path=word/styles.xml><?xml version="1.0" encoding="utf-8"?>
-<w:styles xmlns:mc="http://schemas.openxmlformats.org/markup-compatibility/2006" xmlns:r="http://schemas.openxmlformats.org/officeDocument/2006/relationships" xmlns:w="http://schemas.openxmlformats.org/wordprocessingml/2006/main" xmlns:w14="http://schemas.microsoft.com/office/word/2010/wordml" mc:Ignorable="w14">
+<w:styles xmlns:r="http://schemas.openxmlformats.org/officeDocument/2006/relationships" xmlns:w="http://schemas.openxmlformats.org/wordprocessingml/2006/main">
   <w:docDefaults>
     <w:rPrDefault>
       <w:rPr>
@@ -3376,6 +3276,7 @@
   <w:style w:type="paragraph" w:default="1" w:styleId="Standard">
     <w:name w:val="Normal"/>
     <w:qFormat/>
+    <w:rsid w:val="008802AA"/>
   </w:style>
   <w:style w:type="paragraph" w:styleId="berschrift1">
     <w:name w:val="heading 1"/>
@@ -3458,6 +3359,7 @@
     <w:uiPriority w:val="99"/>
     <w:semiHidden/>
     <w:unhideWhenUsed/>
+    <w:qFormat/>
     <w:tblPr>
       <w:tblInd w:w="0" w:type="dxa"/>
       <w:tblCellMar>
@@ -3622,7 +3524,7 @@
     <w:basedOn w:val="Absatz-Standardschriftart"/>
     <w:rsid w:val="006B4DD6"/>
   </w:style>
-  <w:style w:type="table" w:styleId="Tabellenraster">
+  <w:style w:type="table" w:styleId="Tabellengitternetz">
     <w:name w:val="Table Grid"/>
     <w:basedOn w:val="NormaleTabelle"/>
     <w:uiPriority w:val="59"/>
@@ -3700,6 +3602,50 @@
       <w:sz w:val="24"/>
       <w:szCs w:val="24"/>
     </w:rPr>
+  </w:style>
+  <w:style w:type="paragraph" w:styleId="Kopfzeile">
+    <w:name w:val="header"/>
+    <w:basedOn w:val="Standard"/>
+    <w:link w:val="KopfzeileZchn"/>
+    <w:uiPriority w:val="99"/>
+    <w:unhideWhenUsed/>
+    <w:rsid w:val="00E82219"/>
+    <w:pPr>
+      <w:tabs>
+        <w:tab w:val="center" w:pos="4536"/>
+        <w:tab w:val="right" w:pos="9072"/>
+      </w:tabs>
+      <w:spacing w:after="0" w:line="240" w:lineRule="auto"/>
+    </w:pPr>
+  </w:style>
+  <w:style w:type="character" w:customStyle="1" w:styleId="KopfzeileZchn">
+    <w:name w:val="Kopfzeile Zchn"/>
+    <w:basedOn w:val="Absatz-Standardschriftart"/>
+    <w:link w:val="Kopfzeile"/>
+    <w:uiPriority w:val="99"/>
+    <w:rsid w:val="00E82219"/>
+  </w:style>
+  <w:style w:type="paragraph" w:styleId="Fuzeile">
+    <w:name w:val="footer"/>
+    <w:basedOn w:val="Standard"/>
+    <w:link w:val="FuzeileZchn"/>
+    <w:uiPriority w:val="99"/>
+    <w:unhideWhenUsed/>
+    <w:rsid w:val="00E82219"/>
+    <w:pPr>
+      <w:tabs>
+        <w:tab w:val="center" w:pos="4536"/>
+        <w:tab w:val="right" w:pos="9072"/>
+      </w:tabs>
+      <w:spacing w:after="0" w:line="240" w:lineRule="auto"/>
+    </w:pPr>
+  </w:style>
+  <w:style w:type="character" w:customStyle="1" w:styleId="FuzeileZchn">
+    <w:name w:val="Fußzeile Zchn"/>
+    <w:basedOn w:val="Absatz-Standardschriftart"/>
+    <w:link w:val="Fuzeile"/>
+    <w:uiPriority w:val="99"/>
+    <w:rsid w:val="00E82219"/>
   </w:style>
 </w:styles>
 </file>
@@ -4189,6 +4135,317 @@
     </w:rPr>
   </w:style>
 </w:styles>
+</file>
+
+<file path=word/glossary/document.xml><?xml version="1.0" encoding="utf-8"?>
+<w:glossaryDocument xmlns:ve="http://schemas.openxmlformats.org/markup-compatibility/2006" xmlns:o="urn:schemas-microsoft-com:office:office" xmlns:r="http://schemas.openxmlformats.org/officeDocument/2006/relationships" xmlns:m="http://schemas.openxmlformats.org/officeDocument/2006/math" xmlns:v="urn:schemas-microsoft-com:vml" xmlns:wp="http://schemas.openxmlformats.org/drawingml/2006/wordprocessingDrawing" xmlns:w10="urn:schemas-microsoft-com:office:word" xmlns:w="http://schemas.openxmlformats.org/wordprocessingml/2006/main" xmlns:wne="http://schemas.microsoft.com/office/word/2006/wordml">
+  <w:docParts/>
+</w:glossaryDocument>
+</file>
+
+<file path=word/glossary/fontTable.xml><?xml version="1.0" encoding="utf-8"?>
+<w:fonts xmlns:r="http://schemas.openxmlformats.org/officeDocument/2006/relationships" xmlns:w="http://schemas.openxmlformats.org/wordprocessingml/2006/main">
+  <w:font w:name="Symbol">
+    <w:panose1 w:val="05050102010706020507"/>
+    <w:charset w:val="02"/>
+    <w:family w:val="roman"/>
+    <w:pitch w:val="variable"/>
+    <w:sig w:usb0="00000000" w:usb1="10000000" w:usb2="00000000" w:usb3="00000000" w:csb0="80000000" w:csb1="00000000"/>
+  </w:font>
+  <w:font w:name="Times New Roman">
+    <w:panose1 w:val="02020603050405020304"/>
+    <w:charset w:val="00"/>
+    <w:family w:val="roman"/>
+    <w:pitch w:val="variable"/>
+    <w:sig w:usb0="E0002AFF" w:usb1="C0007841" w:usb2="00000009" w:usb3="00000000" w:csb0="000001FF" w:csb1="00000000"/>
+  </w:font>
+  <w:font w:name="Courier New">
+    <w:panose1 w:val="02070309020205020404"/>
+    <w:charset w:val="00"/>
+    <w:family w:val="modern"/>
+    <w:pitch w:val="fixed"/>
+    <w:sig w:usb0="E0002AFF" w:usb1="C0007843" w:usb2="00000009" w:usb3="00000000" w:csb0="000001FF" w:csb1="00000000"/>
+  </w:font>
+  <w:font w:name="Wingdings">
+    <w:panose1 w:val="05000000000000000000"/>
+    <w:charset w:val="02"/>
+    <w:family w:val="auto"/>
+    <w:pitch w:val="variable"/>
+    <w:sig w:usb0="00000000" w:usb1="10000000" w:usb2="00000000" w:usb3="00000000" w:csb0="80000000" w:csb1="00000000"/>
+  </w:font>
+  <w:font w:name="Calibri">
+    <w:panose1 w:val="020F0502020204030204"/>
+    <w:charset w:val="00"/>
+    <w:family w:val="swiss"/>
+    <w:pitch w:val="variable"/>
+    <w:sig w:usb0="E00002FF" w:usb1="4000ACFF" w:usb2="00000001" w:usb3="00000000" w:csb0="0000019F" w:csb1="00000000"/>
+  </w:font>
+  <w:font w:name="Cambria">
+    <w:panose1 w:val="02040503050406030204"/>
+    <w:charset w:val="00"/>
+    <w:family w:val="roman"/>
+    <w:pitch w:val="variable"/>
+    <w:sig w:usb0="E00002FF" w:usb1="400004FF" w:usb2="00000000" w:usb3="00000000" w:csb0="0000019F" w:csb1="00000000"/>
+  </w:font>
+  <w:font w:name="Tahoma">
+    <w:panose1 w:val="020B0604030504040204"/>
+    <w:charset w:val="00"/>
+    <w:family w:val="swiss"/>
+    <w:notTrueType/>
+    <w:pitch w:val="variable"/>
+    <w:sig w:usb0="00000003" w:usb1="00000000" w:usb2="00000000" w:usb3="00000000" w:csb0="00000001" w:csb1="00000000"/>
+  </w:font>
+  <w:font w:name="Verdana">
+    <w:panose1 w:val="020B0604030504040204"/>
+    <w:charset w:val="00"/>
+    <w:family w:val="swiss"/>
+    <w:pitch w:val="variable"/>
+    <w:sig w:usb0="A10006FF" w:usb1="4000205B" w:usb2="00000010" w:usb3="00000000" w:csb0="0000019F" w:csb1="00000000"/>
+  </w:font>
+</w:fonts>
+</file>
+
+<file path=word/glossary/settings.xml><?xml version="1.0" encoding="utf-8"?>
+<w:settings xmlns:o="urn:schemas-microsoft-com:office:office" xmlns:r="http://schemas.openxmlformats.org/officeDocument/2006/relationships" xmlns:m="http://schemas.openxmlformats.org/officeDocument/2006/math" xmlns:v="urn:schemas-microsoft-com:vml" xmlns:w10="urn:schemas-microsoft-com:office:word" xmlns:w="http://schemas.openxmlformats.org/wordprocessingml/2006/main" xmlns:sl="http://schemas.openxmlformats.org/schemaLibrary/2006/main">
+  <w:view w:val="normal"/>
+  <w:defaultTabStop w:val="708"/>
+  <w:hyphenationZone w:val="425"/>
+  <w:characterSpacingControl w:val="doNotCompress"/>
+  <w:compat>
+    <w:useFELayout/>
+  </w:compat>
+  <w:rsids>
+    <w:rsidRoot w:val="00DF0138"/>
+    <w:rsid w:val="00B30948"/>
+    <w:rsid w:val="00DF0138"/>
+  </w:rsids>
+  <m:mathPr>
+    <m:mathFont m:val="Cambria Math"/>
+    <m:brkBin m:val="before"/>
+    <m:brkBinSub m:val="--"/>
+    <m:smallFrac m:val="off"/>
+    <m:dispDef/>
+    <m:lMargin m:val="0"/>
+    <m:rMargin m:val="0"/>
+    <m:defJc m:val="centerGroup"/>
+    <m:wrapIndent m:val="1440"/>
+    <m:intLim m:val="subSup"/>
+    <m:naryLim m:val="undOvr"/>
+  </m:mathPr>
+  <w:themeFontLang w:val="de-AT"/>
+  <w:clrSchemeMapping w:bg1="light1" w:t1="dark1" w:bg2="light2" w:t2="dark2" w:accent1="accent1" w:accent2="accent2" w:accent3="accent3" w:accent4="accent4" w:accent5="accent5" w:accent6="accent6" w:hyperlink="hyperlink" w:followedHyperlink="followedHyperlink"/>
+  <w:decimalSymbol w:val=","/>
+  <w:listSeparator w:val=";"/>
+</w:settings>
+</file>
+
+<file path=word/glossary/styles.xml><?xml version="1.0" encoding="utf-8"?>
+<w:styles xmlns:r="http://schemas.openxmlformats.org/officeDocument/2006/relationships" xmlns:w="http://schemas.openxmlformats.org/wordprocessingml/2006/main">
+  <w:docDefaults>
+    <w:rPrDefault>
+      <w:rPr>
+        <w:rFonts w:asciiTheme="minorHAnsi" w:eastAsiaTheme="minorEastAsia" w:hAnsiTheme="minorHAnsi" w:cstheme="minorBidi"/>
+        <w:sz w:val="22"/>
+        <w:szCs w:val="22"/>
+        <w:lang w:val="de-AT" w:eastAsia="de-AT" w:bidi="ar-SA"/>
+      </w:rPr>
+    </w:rPrDefault>
+    <w:pPrDefault>
+      <w:pPr>
+        <w:spacing w:after="200" w:line="276" w:lineRule="auto"/>
+      </w:pPr>
+    </w:pPrDefault>
+  </w:docDefaults>
+  <w:latentStyles w:defLockedState="0" w:defUIPriority="99" w:defSemiHidden="1" w:defUnhideWhenUsed="1" w:defQFormat="0" w:count="267">
+    <w:lsdException w:name="Normal" w:semiHidden="0" w:uiPriority="0" w:unhideWhenUsed="0" w:qFormat="1"/>
+    <w:lsdException w:name="heading 1" w:semiHidden="0" w:uiPriority="9" w:unhideWhenUsed="0" w:qFormat="1"/>
+    <w:lsdException w:name="heading 2" w:uiPriority="9" w:qFormat="1"/>
+    <w:lsdException w:name="heading 3" w:uiPriority="9" w:qFormat="1"/>
+    <w:lsdException w:name="heading 4" w:uiPriority="9" w:qFormat="1"/>
+    <w:lsdException w:name="heading 5" w:uiPriority="9" w:qFormat="1"/>
+    <w:lsdException w:name="heading 6" w:uiPriority="9" w:qFormat="1"/>
+    <w:lsdException w:name="heading 7" w:uiPriority="9" w:qFormat="1"/>
+    <w:lsdException w:name="heading 8" w:uiPriority="9" w:qFormat="1"/>
+    <w:lsdException w:name="heading 9" w:uiPriority="9" w:qFormat="1"/>
+    <w:lsdException w:name="toc 1" w:uiPriority="39"/>
+    <w:lsdException w:name="toc 2" w:uiPriority="39"/>
+    <w:lsdException w:name="toc 3" w:uiPriority="39"/>
+    <w:lsdException w:name="toc 4" w:uiPriority="39"/>
+    <w:lsdException w:name="toc 5" w:uiPriority="39"/>
+    <w:lsdException w:name="toc 6" w:uiPriority="39"/>
+    <w:lsdException w:name="toc 7" w:uiPriority="39"/>
+    <w:lsdException w:name="toc 8" w:uiPriority="39"/>
+    <w:lsdException w:name="toc 9" w:uiPriority="39"/>
+    <w:lsdException w:name="caption" w:uiPriority="35" w:qFormat="1"/>
+    <w:lsdException w:name="Title" w:semiHidden="0" w:uiPriority="10" w:unhideWhenUsed="0" w:qFormat="1"/>
+    <w:lsdException w:name="Default Paragraph Font" w:uiPriority="1"/>
+    <w:lsdException w:name="Subtitle" w:semiHidden="0" w:uiPriority="11" w:unhideWhenUsed="0" w:qFormat="1"/>
+    <w:lsdException w:name="Strong" w:semiHidden="0" w:uiPriority="22" w:unhideWhenUsed="0" w:qFormat="1"/>
+    <w:lsdException w:name="Emphasis" w:semiHidden="0" w:uiPriority="20" w:unhideWhenUsed="0" w:qFormat="1"/>
+    <w:lsdException w:name="Table Grid" w:semiHidden="0" w:uiPriority="59" w:unhideWhenUsed="0"/>
+    <w:lsdException w:name="Placeholder Text" w:unhideWhenUsed="0"/>
+    <w:lsdException w:name="No Spacing" w:semiHidden="0" w:uiPriority="1" w:unhideWhenUsed="0" w:qFormat="1"/>
+    <w:lsdException w:name="Light Shading" w:semiHidden="0" w:uiPriority="60" w:unhideWhenUsed="0"/>
+    <w:lsdException w:name="Light List" w:semiHidden="0" w:uiPriority="61" w:unhideWhenUsed="0"/>
+    <w:lsdException w:name="Light Grid" w:semiHidden="0" w:uiPriority="62" w:unhideWhenUsed="0"/>
+    <w:lsdException w:name="Medium Shading 1" w:semiHidden="0" w:uiPriority="63" w:unhideWhenUsed="0"/>
+    <w:lsdException w:name="Medium Shading 2" w:semiHidden="0" w:uiPriority="64" w:unhideWhenUsed="0"/>
+    <w:lsdException w:name="Medium List 1" w:semiHidden="0" w:uiPriority="65" w:unhideWhenUsed="0"/>
+    <w:lsdException w:name="Medium List 2" w:semiHidden="0" w:uiPriority="66" w:unhideWhenUsed="0"/>
+    <w:lsdException w:name="Medium Grid 1" w:semiHidden="0" w:uiPriority="67" w:unhideWhenUsed="0"/>
+    <w:lsdException w:name="Medium Grid 2" w:semiHidden="0" w:uiPriority="68" w:unhideWhenUsed="0"/>
+    <w:lsdException w:name="Medium Grid 3" w:semiHidden="0" w:uiPriority="69" w:unhideWhenUsed="0"/>
+    <w:lsdException w:name="Dark List" w:semiHidden="0" w:uiPriority="70" w:unhideWhenUsed="0"/>
+    <w:lsdException w:name="Colorful Shading" w:semiHidden="0" w:uiPriority="71" w:unhideWhenUsed="0"/>
+    <w:lsdException w:name="Colorful List" w:semiHidden="0" w:uiPriority="72" w:unhideWhenUsed="0"/>
+    <w:lsdException w:name="Colorful Grid" w:semiHidden="0" w:uiPriority="73" w:unhideWhenUsed="0"/>
+    <w:lsdException w:name="Light Shading Accent 1" w:semiHidden="0" w:uiPriority="60" w:unhideWhenUsed="0"/>
+    <w:lsdException w:name="Light List Accent 1" w:semiHidden="0" w:uiPriority="61" w:unhideWhenUsed="0"/>
+    <w:lsdException w:name="Light Grid Accent 1" w:semiHidden="0" w:uiPriority="62" w:unhideWhenUsed="0"/>
+    <w:lsdException w:name="Medium Shading 1 Accent 1" w:semiHidden="0" w:uiPriority="63" w:unhideWhenUsed="0"/>
+    <w:lsdException w:name="Medium Shading 2 Accent 1" w:semiHidden="0" w:uiPriority="64" w:unhideWhenUsed="0"/>
+    <w:lsdException w:name="Medium List 1 Accent 1" w:semiHidden="0" w:uiPriority="65" w:unhideWhenUsed="0"/>
+    <w:lsdException w:name="Revision" w:unhideWhenUsed="0"/>
+    <w:lsdException w:name="List Paragraph" w:semiHidden="0" w:uiPriority="34" w:unhideWhenUsed="0" w:qFormat="1"/>
+    <w:lsdException w:name="Quote" w:semiHidden="0" w:uiPriority="29" w:unhideWhenUsed="0" w:qFormat="1"/>
+    <w:lsdException w:name="Intense Quote" w:semiHidden="0" w:uiPriority="30" w:unhideWhenUsed="0" w:qFormat="1"/>
+    <w:lsdException w:name="Medium List 2 Accent 1" w:semiHidden="0" w:uiPriority="66" w:unhideWhenUsed="0"/>
+    <w:lsdException w:name="Medium Grid 1 Accent 1" w:semiHidden="0" w:uiPriority="67" w:unhideWhenUsed="0"/>
+    <w:lsdException w:name="Medium Grid 2 Accent 1" w:semiHidden="0" w:uiPriority="68" w:unhideWhenUsed="0"/>
+    <w:lsdException w:name="Medium Grid 3 Accent 1" w:semiHidden="0" w:uiPriority="69" w:unhideWhenUsed="0"/>
+    <w:lsdException w:name="Dark List Accent 1" w:semiHidden="0" w:uiPriority="70" w:unhideWhenUsed="0"/>
+    <w:lsdException w:name="Colorful Shading Accent 1" w:semiHidden="0" w:uiPriority="71" w:unhideWhenUsed="0"/>
+    <w:lsdException w:name="Colorful List Accent 1" w:semiHidden="0" w:uiPriority="72" w:unhideWhenUsed="0"/>
+    <w:lsdException w:name="Colorful Grid Accent 1" w:semiHidden="0" w:uiPriority="73" w:unhideWhenUsed="0"/>
+    <w:lsdException w:name="Light Shading Accent 2" w:semiHidden="0" w:uiPriority="60" w:unhideWhenUsed="0"/>
+    <w:lsdException w:name="Light List Accent 2" w:semiHidden="0" w:uiPriority="61" w:unhideWhenUsed="0"/>
+    <w:lsdException w:name="Light Grid Accent 2" w:semiHidden="0" w:uiPriority="62" w:unhideWhenUsed="0"/>
+    <w:lsdException w:name="Medium Shading 1 Accent 2" w:semiHidden="0" w:uiPriority="63" w:unhideWhenUsed="0"/>
+    <w:lsdException w:name="Medium Shading 2 Accent 2" w:semiHidden="0" w:uiPriority="64" w:unhideWhenUsed="0"/>
+    <w:lsdException w:name="Medium List 1 Accent 2" w:semiHidden="0" w:uiPriority="65" w:unhideWhenUsed="0"/>
+    <w:lsdException w:name="Medium List 2 Accent 2" w:semiHidden="0" w:uiPriority="66" w:unhideWhenUsed="0"/>
+    <w:lsdException w:name="Medium Grid 1 Accent 2" w:semiHidden="0" w:uiPriority="67" w:unhideWhenUsed="0"/>
+    <w:lsdException w:name="Medium Grid 2 Accent 2" w:semiHidden="0" w:uiPriority="68" w:unhideWhenUsed="0"/>
+    <w:lsdException w:name="Medium Grid 3 Accent 2" w:semiHidden="0" w:uiPriority="69" w:unhideWhenUsed="0"/>
+    <w:lsdException w:name="Dark List Accent 2" w:semiHidden="0" w:uiPriority="70" w:unhideWhenUsed="0"/>
+    <w:lsdException w:name="Colorful Shading Accent 2" w:semiHidden="0" w:uiPriority="71" w:unhideWhenUsed="0"/>
+    <w:lsdException w:name="Colorful List Accent 2" w:semiHidden="0" w:uiPriority="72" w:unhideWhenUsed="0"/>
+    <w:lsdException w:name="Colorful Grid Accent 2" w:semiHidden="0" w:uiPriority="73" w:unhideWhenUsed="0"/>
+    <w:lsdException w:name="Light Shading Accent 3" w:semiHidden="0" w:uiPriority="60" w:unhideWhenUsed="0"/>
+    <w:lsdException w:name="Light List Accent 3" w:semiHidden="0" w:uiPriority="61" w:unhideWhenUsed="0"/>
+    <w:lsdException w:name="Light Grid Accent 3" w:semiHidden="0" w:uiPriority="62" w:unhideWhenUsed="0"/>
+    <w:lsdException w:name="Medium Shading 1 Accent 3" w:semiHidden="0" w:uiPriority="63" w:unhideWhenUsed="0"/>
+    <w:lsdException w:name="Medium Shading 2 Accent 3" w:semiHidden="0" w:uiPriority="64" w:unhideWhenUsed="0"/>
+    <w:lsdException w:name="Medium List 1 Accent 3" w:semiHidden="0" w:uiPriority="65" w:unhideWhenUsed="0"/>
+    <w:lsdException w:name="Medium List 2 Accent 3" w:semiHidden="0" w:uiPriority="66" w:unhideWhenUsed="0"/>
+    <w:lsdException w:name="Medium Grid 1 Accent 3" w:semiHidden="0" w:uiPriority="67" w:unhideWhenUsed="0"/>
+    <w:lsdException w:name="Medium Grid 2 Accent 3" w:semiHidden="0" w:uiPriority="68" w:unhideWhenUsed="0"/>
+    <w:lsdException w:name="Medium Grid 3 Accent 3" w:semiHidden="0" w:uiPriority="69" w:unhideWhenUsed="0"/>
+    <w:lsdException w:name="Dark List Accent 3" w:semiHidden="0" w:uiPriority="70" w:unhideWhenUsed="0"/>
+    <w:lsdException w:name="Colorful Shading Accent 3" w:semiHidden="0" w:uiPriority="71" w:unhideWhenUsed="0"/>
+    <w:lsdException w:name="Colorful List Accent 3" w:semiHidden="0" w:uiPriority="72" w:unhideWhenUsed="0"/>
+    <w:lsdException w:name="Colorful Grid Accent 3" w:semiHidden="0" w:uiPriority="73" w:unhideWhenUsed="0"/>
+    <w:lsdException w:name="Light Shading Accent 4" w:semiHidden="0" w:uiPriority="60" w:unhideWhenUsed="0"/>
+    <w:lsdException w:name="Light List Accent 4" w:semiHidden="0" w:uiPriority="61" w:unhideWhenUsed="0"/>
+    <w:lsdException w:name="Light Grid Accent 4" w:semiHidden="0" w:uiPriority="62" w:unhideWhenUsed="0"/>
+    <w:lsdException w:name="Medium Shading 1 Accent 4" w:semiHidden="0" w:uiPriority="63" w:unhideWhenUsed="0"/>
+    <w:lsdException w:name="Medium Shading 2 Accent 4" w:semiHidden="0" w:uiPriority="64" w:unhideWhenUsed="0"/>
+    <w:lsdException w:name="Medium List 1 Accent 4" w:semiHidden="0" w:uiPriority="65" w:unhideWhenUsed="0"/>
+    <w:lsdException w:name="Medium List 2 Accent 4" w:semiHidden="0" w:uiPriority="66" w:unhideWhenUsed="0"/>
+    <w:lsdException w:name="Medium Grid 1 Accent 4" w:semiHidden="0" w:uiPriority="67" w:unhideWhenUsed="0"/>
+    <w:lsdException w:name="Medium Grid 2 Accent 4" w:semiHidden="0" w:uiPriority="68" w:unhideWhenUsed="0"/>
+    <w:lsdException w:name="Medium Grid 3 Accent 4" w:semiHidden="0" w:uiPriority="69" w:unhideWhenUsed="0"/>
+    <w:lsdException w:name="Dark List Accent 4" w:semiHidden="0" w:uiPriority="70" w:unhideWhenUsed="0"/>
+    <w:lsdException w:name="Colorful Shading Accent 4" w:semiHidden="0" w:uiPriority="71" w:unhideWhenUsed="0"/>
+    <w:lsdException w:name="Colorful List Accent 4" w:semiHidden="0" w:uiPriority="72" w:unhideWhenUsed="0"/>
+    <w:lsdException w:name="Colorful Grid Accent 4" w:semiHidden="0" w:uiPriority="73" w:unhideWhenUsed="0"/>
+    <w:lsdException w:name="Light Shading Accent 5" w:semiHidden="0" w:uiPriority="60" w:unhideWhenUsed="0"/>
+    <w:lsdException w:name="Light List Accent 5" w:semiHidden="0" w:uiPriority="61" w:unhideWhenUsed="0"/>
+    <w:lsdException w:name="Light Grid Accent 5" w:semiHidden="0" w:uiPriority="62" w:unhideWhenUsed="0"/>
+    <w:lsdException w:name="Medium Shading 1 Accent 5" w:semiHidden="0" w:uiPriority="63" w:unhideWhenUsed="0"/>
+    <w:lsdException w:name="Medium Shading 2 Accent 5" w:semiHidden="0" w:uiPriority="64" w:unhideWhenUsed="0"/>
+    <w:lsdException w:name="Medium List 1 Accent 5" w:semiHidden="0" w:uiPriority="65" w:unhideWhenUsed="0"/>
+    <w:lsdException w:name="Medium List 2 Accent 5" w:semiHidden="0" w:uiPriority="66" w:unhideWhenUsed="0"/>
+    <w:lsdException w:name="Medium Grid 1 Accent 5" w:semiHidden="0" w:uiPriority="67" w:unhideWhenUsed="0"/>
+    <w:lsdException w:name="Medium Grid 2 Accent 5" w:semiHidden="0" w:uiPriority="68" w:unhideWhenUsed="0"/>
+    <w:lsdException w:name="Medium Grid 3 Accent 5" w:semiHidden="0" w:uiPriority="69" w:unhideWhenUsed="0"/>
+    <w:lsdException w:name="Dark List Accent 5" w:semiHidden="0" w:uiPriority="70" w:unhideWhenUsed="0"/>
+    <w:lsdException w:name="Colorful Shading Accent 5" w:semiHidden="0" w:uiPriority="71" w:unhideWhenUsed="0"/>
+    <w:lsdException w:name="Colorful List Accent 5" w:semiHidden="0" w:uiPriority="72" w:unhideWhenUsed="0"/>
+    <w:lsdException w:name="Colorful Grid Accent 5" w:semiHidden="0" w:uiPriority="73" w:unhideWhenUsed="0"/>
+    <w:lsdException w:name="Light Shading Accent 6" w:semiHidden="0" w:uiPriority="60" w:unhideWhenUsed="0"/>
+    <w:lsdException w:name="Light List Accent 6" w:semiHidden="0" w:uiPriority="61" w:unhideWhenUsed="0"/>
+    <w:lsdException w:name="Light Grid Accent 6" w:semiHidden="0" w:uiPriority="62" w:unhideWhenUsed="0"/>
+    <w:lsdException w:name="Medium Shading 1 Accent 6" w:semiHidden="0" w:uiPriority="63" w:unhideWhenUsed="0"/>
+    <w:lsdException w:name="Medium Shading 2 Accent 6" w:semiHidden="0" w:uiPriority="64" w:unhideWhenUsed="0"/>
+    <w:lsdException w:name="Medium List 1 Accent 6" w:semiHidden="0" w:uiPriority="65" w:unhideWhenUsed="0"/>
+    <w:lsdException w:name="Medium List 2 Accent 6" w:semiHidden="0" w:uiPriority="66" w:unhideWhenUsed="0"/>
+    <w:lsdException w:name="Medium Grid 1 Accent 6" w:semiHidden="0" w:uiPriority="67" w:unhideWhenUsed="0"/>
+    <w:lsdException w:name="Medium Grid 2 Accent 6" w:semiHidden="0" w:uiPriority="68" w:unhideWhenUsed="0"/>
+    <w:lsdException w:name="Medium Grid 3 Accent 6" w:semiHidden="0" w:uiPriority="69" w:unhideWhenUsed="0"/>
+    <w:lsdException w:name="Dark List Accent 6" w:semiHidden="0" w:uiPriority="70" w:unhideWhenUsed="0"/>
+    <w:lsdException w:name="Colorful Shading Accent 6" w:semiHidden="0" w:uiPriority="71" w:unhideWhenUsed="0"/>
+    <w:lsdException w:name="Colorful List Accent 6" w:semiHidden="0" w:uiPriority="72" w:unhideWhenUsed="0"/>
+    <w:lsdException w:name="Colorful Grid Accent 6" w:semiHidden="0" w:uiPriority="73" w:unhideWhenUsed="0"/>
+    <w:lsdException w:name="Subtle Emphasis" w:semiHidden="0" w:uiPriority="19" w:unhideWhenUsed="0" w:qFormat="1"/>
+    <w:lsdException w:name="Intense Emphasis" w:semiHidden="0" w:uiPriority="21" w:unhideWhenUsed="0" w:qFormat="1"/>
+    <w:lsdException w:name="Subtle Reference" w:semiHidden="0" w:uiPriority="31" w:unhideWhenUsed="0" w:qFormat="1"/>
+    <w:lsdException w:name="Intense Reference" w:semiHidden="0" w:uiPriority="32" w:unhideWhenUsed="0" w:qFormat="1"/>
+    <w:lsdException w:name="Book Title" w:semiHidden="0" w:uiPriority="33" w:unhideWhenUsed="0" w:qFormat="1"/>
+    <w:lsdException w:name="Bibliography" w:uiPriority="37"/>
+    <w:lsdException w:name="TOC Heading" w:uiPriority="39" w:qFormat="1"/>
+  </w:latentStyles>
+  <w:style w:type="paragraph" w:default="1" w:styleId="Standard">
+    <w:name w:val="Normal"/>
+    <w:qFormat/>
+  </w:style>
+  <w:style w:type="character" w:default="1" w:styleId="Absatz-Standardschriftart">
+    <w:name w:val="Default Paragraph Font"/>
+    <w:uiPriority w:val="1"/>
+    <w:semiHidden/>
+    <w:unhideWhenUsed/>
+  </w:style>
+  <w:style w:type="table" w:default="1" w:styleId="NormaleTabelle">
+    <w:name w:val="Normal Table"/>
+    <w:uiPriority w:val="99"/>
+    <w:semiHidden/>
+    <w:unhideWhenUsed/>
+    <w:qFormat/>
+    <w:tblPr>
+      <w:tblInd w:w="0" w:type="dxa"/>
+      <w:tblCellMar>
+        <w:top w:w="0" w:type="dxa"/>
+        <w:left w:w="108" w:type="dxa"/>
+        <w:bottom w:w="0" w:type="dxa"/>
+        <w:right w:w="108" w:type="dxa"/>
+      </w:tblCellMar>
+    </w:tblPr>
+  </w:style>
+  <w:style w:type="numbering" w:default="1" w:styleId="KeineListe">
+    <w:name w:val="No List"/>
+    <w:uiPriority w:val="99"/>
+    <w:semiHidden/>
+    <w:unhideWhenUsed/>
+  </w:style>
+  <w:style w:type="paragraph" w:customStyle="1" w:styleId="E011230E2833457CA8BE4E7FB0AECE63">
+    <w:name w:val="E011230E2833457CA8BE4E7FB0AECE63"/>
+    <w:rsid w:val="00DF0138"/>
+  </w:style>
+  <w:style w:type="paragraph" w:customStyle="1" w:styleId="57A195DBE9AA4BD5B19B186D6395BA6E">
+    <w:name w:val="57A195DBE9AA4BD5B19B186D6395BA6E"/>
+    <w:rsid w:val="00DF0138"/>
+  </w:style>
+  <w:style w:type="paragraph" w:customStyle="1" w:styleId="1D04FD6663AB418CA5F999E3A778678C">
+    <w:name w:val="1D04FD6663AB418CA5F999E3A778678C"/>
+    <w:rsid w:val="00DF0138"/>
+  </w:style>
+</w:styles>
+</file>
+
+<file path=word/glossary/webSettings.xml><?xml version="1.0" encoding="utf-8"?>
+<w:webSettings xmlns:r="http://schemas.openxmlformats.org/officeDocument/2006/relationships" xmlns:w="http://schemas.openxmlformats.org/wordprocessingml/2006/main">
+  <w:optimizeForBrowser/>
+</w:webSettings>
 </file>
 
 <file path=word/theme/theme1.xml><?xml version="1.0" encoding="utf-8"?>

--- a/sudoku/SYT_Mair_Pitirut.docx
+++ b/sudoku/SYT_Mair_Pitirut.docx
@@ -303,7 +303,7 @@
           <w:r>
             <w:fldChar w:fldCharType="separate"/>
           </w:r>
-          <w:hyperlink w:anchor="_Toc350533738" w:history="1">
+          <w:hyperlink w:anchor="_Toc372232486" w:history="1">
             <w:r>
               <w:rPr>
                 <w:rStyle w:val="Hyperlink"/>
@@ -331,7 +331,7 @@
                 <w:noProof/>
                 <w:webHidden/>
               </w:rPr>
-              <w:instrText xml:space="preserve"> PAGEREF _Toc350533738 \h </w:instrText>
+              <w:instrText xml:space="preserve"> PAGEREF _Toc372232486 \h </w:instrText>
             </w:r>
             <w:r>
               <w:rPr>
@@ -374,13 +374,12 @@
               <w:lang w:eastAsia="de-AT"/>
             </w:rPr>
           </w:pPr>
-          <w:hyperlink w:anchor="_Toc350533739" w:history="1">
+          <w:hyperlink w:anchor="_Toc372232487" w:history="1">
             <w:r>
               <w:rPr>
                 <w:rStyle w:val="Hyperlink"/>
                 <w:i/>
                 <w:noProof/>
-                <w:shd w:val="clear" w:color="auto" w:fill="FFFFFF"/>
               </w:rPr>
               <w:t>Arbeitsschritte:</w:t>
             </w:r>
@@ -403,7 +402,7 @@
                 <w:noProof/>
                 <w:webHidden/>
               </w:rPr>
-              <w:instrText xml:space="preserve"> PAGEREF _Toc350533739 \h </w:instrText>
+              <w:instrText xml:space="preserve"> PAGEREF _Toc372232487 \h </w:instrText>
             </w:r>
             <w:r>
               <w:rPr>
@@ -423,7 +422,7 @@
                 <w:noProof/>
                 <w:webHidden/>
               </w:rPr>
-              <w:t>2</w:t>
+              <w:t>3</w:t>
             </w:r>
             <w:r>
               <w:rPr>
@@ -446,7 +445,7 @@
               <w:lang w:eastAsia="de-AT"/>
             </w:rPr>
           </w:pPr>
-          <w:hyperlink w:anchor="_Toc350533740" w:history="1">
+          <w:hyperlink w:anchor="_Toc372232488" w:history="1">
             <w:r>
               <w:rPr>
                 <w:rStyle w:val="Hyperlink"/>
@@ -474,7 +473,7 @@
                 <w:noProof/>
                 <w:webHidden/>
               </w:rPr>
-              <w:instrText xml:space="preserve"> PAGEREF _Toc350533740 \h </w:instrText>
+              <w:instrText xml:space="preserve"> PAGEREF _Toc372232488 \h </w:instrText>
             </w:r>
             <w:r>
               <w:rPr>
@@ -494,7 +493,7 @@
                 <w:noProof/>
                 <w:webHidden/>
               </w:rPr>
-              <w:t>2</w:t>
+              <w:t>3</w:t>
             </w:r>
             <w:r>
               <w:rPr>
@@ -517,7 +516,7 @@
               <w:lang w:eastAsia="de-AT"/>
             </w:rPr>
           </w:pPr>
-          <w:hyperlink w:anchor="_Toc350533741" w:history="1">
+          <w:hyperlink w:anchor="_Toc372232489" w:history="1">
             <w:r>
               <w:rPr>
                 <w:rStyle w:val="Hyperlink"/>
@@ -546,7 +545,7 @@
                 <w:noProof/>
                 <w:webHidden/>
               </w:rPr>
-              <w:instrText xml:space="preserve"> PAGEREF _Toc350533741 \h </w:instrText>
+              <w:instrText xml:space="preserve"> PAGEREF _Toc372232489 \h </w:instrText>
             </w:r>
             <w:r>
               <w:rPr>
@@ -589,14 +588,14 @@
               <w:lang w:eastAsia="de-AT"/>
             </w:rPr>
           </w:pPr>
-          <w:hyperlink w:anchor="_Toc350533742" w:history="1">
+          <w:hyperlink w:anchor="_Toc372232490" w:history="1">
             <w:r>
               <w:rPr>
                 <w:rStyle w:val="Hyperlink"/>
                 <w:i/>
                 <w:noProof/>
               </w:rPr>
-              <w:t>Designüberlegung:</w:t>
+              <w:t>Arbeitsdurchführung:</w:t>
             </w:r>
             <w:r>
               <w:rPr>
@@ -617,7 +616,7 @@
                 <w:noProof/>
                 <w:webHidden/>
               </w:rPr>
-              <w:instrText xml:space="preserve"> PAGEREF _Toc350533742 \h </w:instrText>
+              <w:instrText xml:space="preserve"> PAGEREF _Toc372232490 \h </w:instrText>
             </w:r>
             <w:r>
               <w:rPr>
@@ -660,14 +659,14 @@
               <w:lang w:eastAsia="de-AT"/>
             </w:rPr>
           </w:pPr>
-          <w:hyperlink w:anchor="_Toc350533743" w:history="1">
+          <w:hyperlink w:anchor="_Toc372232491" w:history="1">
             <w:r>
               <w:rPr>
                 <w:rStyle w:val="Hyperlink"/>
                 <w:i/>
                 <w:noProof/>
               </w:rPr>
-              <w:t>Arbeitsdurchführung:</w:t>
+              <w:t>Technologiebeschreibung:</w:t>
             </w:r>
             <w:r>
               <w:rPr>
@@ -688,7 +687,7 @@
                 <w:noProof/>
                 <w:webHidden/>
               </w:rPr>
-              <w:instrText xml:space="preserve"> PAGEREF _Toc350533743 \h </w:instrText>
+              <w:instrText xml:space="preserve"> PAGEREF _Toc372232491 \h </w:instrText>
             </w:r>
             <w:r>
               <w:rPr>
@@ -731,14 +730,14 @@
               <w:lang w:eastAsia="de-AT"/>
             </w:rPr>
           </w:pPr>
-          <w:hyperlink w:anchor="_Toc350533744" w:history="1">
+          <w:hyperlink w:anchor="_Toc372232492" w:history="1">
             <w:r>
               <w:rPr>
                 <w:rStyle w:val="Hyperlink"/>
                 <w:i/>
                 <w:noProof/>
               </w:rPr>
-              <w:t>Technologienbeschreibung:</w:t>
+              <w:t>Testdurchläufe:</w:t>
             </w:r>
             <w:r>
               <w:rPr>
@@ -759,7 +758,7 @@
                 <w:noProof/>
                 <w:webHidden/>
               </w:rPr>
-              <w:instrText xml:space="preserve"> PAGEREF _Toc350533744 \h </w:instrText>
+              <w:instrText xml:space="preserve"> PAGEREF _Toc372232492 \h </w:instrText>
             </w:r>
             <w:r>
               <w:rPr>
@@ -802,15 +801,14 @@
               <w:lang w:eastAsia="de-AT"/>
             </w:rPr>
           </w:pPr>
-          <w:hyperlink w:anchor="_Toc350533745" w:history="1">
+          <w:hyperlink w:anchor="_Toc372232493" w:history="1">
             <w:r>
               <w:rPr>
                 <w:rStyle w:val="Hyperlink"/>
                 <w:i/>
-                <w:iCs/>
-                <w:noProof/>
-              </w:rPr>
-              <w:t>Testdurchläufe:</w:t>
+                <w:noProof/>
+              </w:rPr>
+              <w:t>Quellenangaben:</w:t>
             </w:r>
             <w:r>
               <w:rPr>
@@ -831,7 +829,7 @@
                 <w:noProof/>
                 <w:webHidden/>
               </w:rPr>
-              <w:instrText xml:space="preserve"> PAGEREF _Toc350533745 \h </w:instrText>
+              <w:instrText xml:space="preserve"> PAGEREF _Toc372232493 \h </w:instrText>
             </w:r>
             <w:r>
               <w:rPr>
@@ -851,78 +849,7 @@
                 <w:noProof/>
                 <w:webHidden/>
               </w:rPr>
-              <w:t>4</w:t>
-            </w:r>
-            <w:r>
-              <w:rPr>
-                <w:noProof/>
-                <w:webHidden/>
-              </w:rPr>
-              <w:fldChar w:fldCharType="end"/>
-            </w:r>
-          </w:hyperlink>
-        </w:p>
-        <w:p>
-          <w:pPr>
-            <w:pStyle w:val="Verzeichnis2"/>
-            <w:tabs>
-              <w:tab w:val="right" w:leader="dot" w:pos="9062"/>
-            </w:tabs>
-            <w:rPr>
-              <w:rFonts w:eastAsiaTheme="minorEastAsia"/>
-              <w:noProof/>
-              <w:lang w:eastAsia="de-AT"/>
-            </w:rPr>
-          </w:pPr>
-          <w:hyperlink w:anchor="_Toc350533746" w:history="1">
-            <w:r>
-              <w:rPr>
-                <w:rStyle w:val="Hyperlink"/>
-                <w:i/>
-                <w:noProof/>
-              </w:rPr>
-              <w:t>Quellenangaben:</w:t>
-            </w:r>
-            <w:r>
-              <w:rPr>
-                <w:noProof/>
-                <w:webHidden/>
-              </w:rPr>
-              <w:tab/>
-            </w:r>
-            <w:r>
-              <w:rPr>
-                <w:noProof/>
-                <w:webHidden/>
-              </w:rPr>
-              <w:fldChar w:fldCharType="begin"/>
-            </w:r>
-            <w:r>
-              <w:rPr>
-                <w:noProof/>
-                <w:webHidden/>
-              </w:rPr>
-              <w:instrText xml:space="preserve"> PAGEREF _Toc350533746 \h </w:instrText>
-            </w:r>
-            <w:r>
-              <w:rPr>
-                <w:noProof/>
-                <w:webHidden/>
-              </w:rPr>
-            </w:r>
-            <w:r>
-              <w:rPr>
-                <w:noProof/>
-                <w:webHidden/>
-              </w:rPr>
-              <w:fldChar w:fldCharType="separate"/>
-            </w:r>
-            <w:r>
-              <w:rPr>
-                <w:noProof/>
-                <w:webHidden/>
-              </w:rPr>
-              <w:t>4</w:t>
+              <w:t>5</w:t>
             </w:r>
             <w:r>
               <w:rPr>
@@ -963,6 +890,7 @@
           <w:u w:val="single"/>
         </w:rPr>
       </w:pPr>
+      <w:bookmarkStart w:id="0" w:name="_Toc372232486"/>
       <w:r>
         <w:rPr>
           <w:i/>
@@ -971,35 +899,27 @@
         <w:lastRenderedPageBreak/>
         <w:t>Aufgabenstellung:</w:t>
       </w:r>
+      <w:bookmarkEnd w:id="0"/>
     </w:p>
     <w:p/>
     <w:p>
       <w:pPr>
-        <w:pStyle w:val="berschrift2"/>
-        <w:shd w:val="clear" w:color="auto" w:fill="FFFFFF"/>
-        <w:spacing w:before="45" w:after="30"/>
-        <w:rPr>
-          <w:rFonts w:ascii="Verdana" w:hAnsi="Verdana"/>
-          <w:b w:val="0"/>
-          <w:bCs w:val="0"/>
-          <w:caps/>
-          <w:color w:val="0086B8"/>
-          <w:sz w:val="27"/>
-          <w:szCs w:val="27"/>
-        </w:rPr>
-      </w:pPr>
-      <w:r>
-        <w:rPr>
-          <w:rFonts w:ascii="Verdana" w:hAnsi="Verdana"/>
-          <w:b w:val="0"/>
-          <w:bCs w:val="0"/>
-          <w:caps/>
-          <w:color w:val="0086B8"/>
-          <w:sz w:val="27"/>
-          <w:szCs w:val="27"/>
+        <w:rPr>
+          <w:b/>
+          <w:bCs/>
+          <w:sz w:val="40"/>
+          <w:szCs w:val="40"/>
+        </w:rPr>
+      </w:pPr>
+      <w:bookmarkStart w:id="1" w:name="_Toc372232478"/>
+      <w:r>
+        <w:rPr>
+          <w:sz w:val="40"/>
+          <w:szCs w:val="40"/>
         </w:rPr>
         <w:t>SYT-INDINF-06 "SUDOKU"</w:t>
       </w:r>
+      <w:bookmarkEnd w:id="1"/>
     </w:p>
     <w:p>
       <w:pPr>
@@ -1512,6 +1432,7 @@
           <w:u w:val="single"/>
         </w:rPr>
       </w:pPr>
+      <w:bookmarkStart w:id="2" w:name="_Toc372232487"/>
       <w:r>
         <w:rPr>
           <w:i/>
@@ -1520,6 +1441,7 @@
         <w:lastRenderedPageBreak/>
         <w:t>Arbeitsschritte:</w:t>
       </w:r>
+      <w:bookmarkEnd w:id="2"/>
     </w:p>
     <w:p>
       <w:pPr>
@@ -1589,6 +1511,7 @@
           <w:u w:val="single"/>
         </w:rPr>
       </w:pPr>
+      <w:bookmarkStart w:id="3" w:name="_Toc372232488"/>
       <w:r>
         <w:rPr>
           <w:i/>
@@ -1596,6 +1519,7 @@
         </w:rPr>
         <w:t>Arbeitsaufteilung:</w:t>
       </w:r>
+      <w:bookmarkEnd w:id="3"/>
     </w:p>
     <w:tbl>
       <w:tblPr>
@@ -1905,7 +1829,7 @@
           <w:shd w:val="clear" w:color="auto" w:fill="FFFFFF"/>
         </w:rPr>
       </w:pPr>
-      <w:bookmarkStart w:id="0" w:name="_Toc350533741"/>
+      <w:bookmarkStart w:id="4" w:name="_Toc372232489"/>
       <w:r>
         <w:rPr>
           <w:i/>
@@ -1914,7 +1838,7 @@
         </w:rPr>
         <w:t>Zeitaufwand:</w:t>
       </w:r>
-      <w:bookmarkEnd w:id="0"/>
+      <w:bookmarkEnd w:id="4"/>
     </w:p>
     <w:tbl>
       <w:tblPr>
@@ -2399,6 +2323,7 @@
           <w:u w:val="single"/>
         </w:rPr>
       </w:pPr>
+      <w:bookmarkStart w:id="5" w:name="_Toc372232490"/>
       <w:r>
         <w:rPr>
           <w:i/>
@@ -2406,6 +2331,7 @@
         </w:rPr>
         <w:t>Arbeitsdurchführung:</w:t>
       </w:r>
+      <w:bookmarkEnd w:id="5"/>
     </w:p>
     <w:p>
       <w:pPr>
@@ -2521,6 +2447,7 @@
           <w:u w:val="single"/>
         </w:rPr>
       </w:pPr>
+      <w:bookmarkStart w:id="6" w:name="_Toc372232491"/>
       <w:r>
         <w:rPr>
           <w:i/>
@@ -2529,6 +2456,7 @@
         <w:lastRenderedPageBreak/>
         <w:t>Technologiebeschreibung:</w:t>
       </w:r>
+      <w:bookmarkEnd w:id="6"/>
     </w:p>
     <w:p>
       <w:pPr>
@@ -2634,6 +2562,7 @@
           <w:u w:val="single"/>
         </w:rPr>
       </w:pPr>
+      <w:bookmarkStart w:id="7" w:name="_Toc372232492"/>
       <w:r>
         <w:rPr>
           <w:i/>
@@ -2641,8 +2570,12 @@
         </w:rPr>
         <w:t>Testdurchläufe:</w:t>
       </w:r>
-    </w:p>
-    <w:p>
+      <w:bookmarkEnd w:id="7"/>
+    </w:p>
+    <w:p>
+      <w:r>
+        <w:t>Da eine Unbekannte Fehlermeldung auftritt keine Möglichkeit Testfälle durchzuführen.</w:t>
+      </w:r>
       <w:r>
         <w:br w:type="page"/>
       </w:r>
@@ -2655,6 +2588,7 @@
           <w:u w:val="single"/>
         </w:rPr>
       </w:pPr>
+      <w:bookmarkStart w:id="8" w:name="_Toc372232493"/>
       <w:r>
         <w:rPr>
           <w:i/>
@@ -2663,6 +2597,7 @@
         <w:lastRenderedPageBreak/>
         <w:t>Quellenangaben:</w:t>
       </w:r>
+      <w:bookmarkEnd w:id="8"/>
     </w:p>
     <w:p>
       <w:pPr>
@@ -2843,7 +2778,7 @@
           <w:rFonts w:asciiTheme="majorHAnsi" w:hAnsiTheme="majorHAnsi"/>
           <w:noProof/>
         </w:rPr>
-        <w:t>5</w:t>
+        <w:t>1</w:t>
       </w:r>
     </w:fldSimple>
   </w:p>
@@ -4135,317 +4070,6 @@
     </w:rPr>
   </w:style>
 </w:styles>
-</file>
-
-<file path=word/glossary/document.xml><?xml version="1.0" encoding="utf-8"?>
-<w:glossaryDocument xmlns:ve="http://schemas.openxmlformats.org/markup-compatibility/2006" xmlns:o="urn:schemas-microsoft-com:office:office" xmlns:r="http://schemas.openxmlformats.org/officeDocument/2006/relationships" xmlns:m="http://schemas.openxmlformats.org/officeDocument/2006/math" xmlns:v="urn:schemas-microsoft-com:vml" xmlns:wp="http://schemas.openxmlformats.org/drawingml/2006/wordprocessingDrawing" xmlns:w10="urn:schemas-microsoft-com:office:word" xmlns:w="http://schemas.openxmlformats.org/wordprocessingml/2006/main" xmlns:wne="http://schemas.microsoft.com/office/word/2006/wordml">
-  <w:docParts/>
-</w:glossaryDocument>
-</file>
-
-<file path=word/glossary/fontTable.xml><?xml version="1.0" encoding="utf-8"?>
-<w:fonts xmlns:r="http://schemas.openxmlformats.org/officeDocument/2006/relationships" xmlns:w="http://schemas.openxmlformats.org/wordprocessingml/2006/main">
-  <w:font w:name="Symbol">
-    <w:panose1 w:val="05050102010706020507"/>
-    <w:charset w:val="02"/>
-    <w:family w:val="roman"/>
-    <w:pitch w:val="variable"/>
-    <w:sig w:usb0="00000000" w:usb1="10000000" w:usb2="00000000" w:usb3="00000000" w:csb0="80000000" w:csb1="00000000"/>
-  </w:font>
-  <w:font w:name="Times New Roman">
-    <w:panose1 w:val="02020603050405020304"/>
-    <w:charset w:val="00"/>
-    <w:family w:val="roman"/>
-    <w:pitch w:val="variable"/>
-    <w:sig w:usb0="E0002AFF" w:usb1="C0007841" w:usb2="00000009" w:usb3="00000000" w:csb0="000001FF" w:csb1="00000000"/>
-  </w:font>
-  <w:font w:name="Courier New">
-    <w:panose1 w:val="02070309020205020404"/>
-    <w:charset w:val="00"/>
-    <w:family w:val="modern"/>
-    <w:pitch w:val="fixed"/>
-    <w:sig w:usb0="E0002AFF" w:usb1="C0007843" w:usb2="00000009" w:usb3="00000000" w:csb0="000001FF" w:csb1="00000000"/>
-  </w:font>
-  <w:font w:name="Wingdings">
-    <w:panose1 w:val="05000000000000000000"/>
-    <w:charset w:val="02"/>
-    <w:family w:val="auto"/>
-    <w:pitch w:val="variable"/>
-    <w:sig w:usb0="00000000" w:usb1="10000000" w:usb2="00000000" w:usb3="00000000" w:csb0="80000000" w:csb1="00000000"/>
-  </w:font>
-  <w:font w:name="Calibri">
-    <w:panose1 w:val="020F0502020204030204"/>
-    <w:charset w:val="00"/>
-    <w:family w:val="swiss"/>
-    <w:pitch w:val="variable"/>
-    <w:sig w:usb0="E00002FF" w:usb1="4000ACFF" w:usb2="00000001" w:usb3="00000000" w:csb0="0000019F" w:csb1="00000000"/>
-  </w:font>
-  <w:font w:name="Cambria">
-    <w:panose1 w:val="02040503050406030204"/>
-    <w:charset w:val="00"/>
-    <w:family w:val="roman"/>
-    <w:pitch w:val="variable"/>
-    <w:sig w:usb0="E00002FF" w:usb1="400004FF" w:usb2="00000000" w:usb3="00000000" w:csb0="0000019F" w:csb1="00000000"/>
-  </w:font>
-  <w:font w:name="Tahoma">
-    <w:panose1 w:val="020B0604030504040204"/>
-    <w:charset w:val="00"/>
-    <w:family w:val="swiss"/>
-    <w:notTrueType/>
-    <w:pitch w:val="variable"/>
-    <w:sig w:usb0="00000003" w:usb1="00000000" w:usb2="00000000" w:usb3="00000000" w:csb0="00000001" w:csb1="00000000"/>
-  </w:font>
-  <w:font w:name="Verdana">
-    <w:panose1 w:val="020B0604030504040204"/>
-    <w:charset w:val="00"/>
-    <w:family w:val="swiss"/>
-    <w:pitch w:val="variable"/>
-    <w:sig w:usb0="A10006FF" w:usb1="4000205B" w:usb2="00000010" w:usb3="00000000" w:csb0="0000019F" w:csb1="00000000"/>
-  </w:font>
-</w:fonts>
-</file>
-
-<file path=word/glossary/settings.xml><?xml version="1.0" encoding="utf-8"?>
-<w:settings xmlns:o="urn:schemas-microsoft-com:office:office" xmlns:r="http://schemas.openxmlformats.org/officeDocument/2006/relationships" xmlns:m="http://schemas.openxmlformats.org/officeDocument/2006/math" xmlns:v="urn:schemas-microsoft-com:vml" xmlns:w10="urn:schemas-microsoft-com:office:word" xmlns:w="http://schemas.openxmlformats.org/wordprocessingml/2006/main" xmlns:sl="http://schemas.openxmlformats.org/schemaLibrary/2006/main">
-  <w:view w:val="normal"/>
-  <w:defaultTabStop w:val="708"/>
-  <w:hyphenationZone w:val="425"/>
-  <w:characterSpacingControl w:val="doNotCompress"/>
-  <w:compat>
-    <w:useFELayout/>
-  </w:compat>
-  <w:rsids>
-    <w:rsidRoot w:val="00DF0138"/>
-    <w:rsid w:val="00B30948"/>
-    <w:rsid w:val="00DF0138"/>
-  </w:rsids>
-  <m:mathPr>
-    <m:mathFont m:val="Cambria Math"/>
-    <m:brkBin m:val="before"/>
-    <m:brkBinSub m:val="--"/>
-    <m:smallFrac m:val="off"/>
-    <m:dispDef/>
-    <m:lMargin m:val="0"/>
-    <m:rMargin m:val="0"/>
-    <m:defJc m:val="centerGroup"/>
-    <m:wrapIndent m:val="1440"/>
-    <m:intLim m:val="subSup"/>
-    <m:naryLim m:val="undOvr"/>
-  </m:mathPr>
-  <w:themeFontLang w:val="de-AT"/>
-  <w:clrSchemeMapping w:bg1="light1" w:t1="dark1" w:bg2="light2" w:t2="dark2" w:accent1="accent1" w:accent2="accent2" w:accent3="accent3" w:accent4="accent4" w:accent5="accent5" w:accent6="accent6" w:hyperlink="hyperlink" w:followedHyperlink="followedHyperlink"/>
-  <w:decimalSymbol w:val=","/>
-  <w:listSeparator w:val=";"/>
-</w:settings>
-</file>
-
-<file path=word/glossary/styles.xml><?xml version="1.0" encoding="utf-8"?>
-<w:styles xmlns:r="http://schemas.openxmlformats.org/officeDocument/2006/relationships" xmlns:w="http://schemas.openxmlformats.org/wordprocessingml/2006/main">
-  <w:docDefaults>
-    <w:rPrDefault>
-      <w:rPr>
-        <w:rFonts w:asciiTheme="minorHAnsi" w:eastAsiaTheme="minorEastAsia" w:hAnsiTheme="minorHAnsi" w:cstheme="minorBidi"/>
-        <w:sz w:val="22"/>
-        <w:szCs w:val="22"/>
-        <w:lang w:val="de-AT" w:eastAsia="de-AT" w:bidi="ar-SA"/>
-      </w:rPr>
-    </w:rPrDefault>
-    <w:pPrDefault>
-      <w:pPr>
-        <w:spacing w:after="200" w:line="276" w:lineRule="auto"/>
-      </w:pPr>
-    </w:pPrDefault>
-  </w:docDefaults>
-  <w:latentStyles w:defLockedState="0" w:defUIPriority="99" w:defSemiHidden="1" w:defUnhideWhenUsed="1" w:defQFormat="0" w:count="267">
-    <w:lsdException w:name="Normal" w:semiHidden="0" w:uiPriority="0" w:unhideWhenUsed="0" w:qFormat="1"/>
-    <w:lsdException w:name="heading 1" w:semiHidden="0" w:uiPriority="9" w:unhideWhenUsed="0" w:qFormat="1"/>
-    <w:lsdException w:name="heading 2" w:uiPriority="9" w:qFormat="1"/>
-    <w:lsdException w:name="heading 3" w:uiPriority="9" w:qFormat="1"/>
-    <w:lsdException w:name="heading 4" w:uiPriority="9" w:qFormat="1"/>
-    <w:lsdException w:name="heading 5" w:uiPriority="9" w:qFormat="1"/>
-    <w:lsdException w:name="heading 6" w:uiPriority="9" w:qFormat="1"/>
-    <w:lsdException w:name="heading 7" w:uiPriority="9" w:qFormat="1"/>
-    <w:lsdException w:name="heading 8" w:uiPriority="9" w:qFormat="1"/>
-    <w:lsdException w:name="heading 9" w:uiPriority="9" w:qFormat="1"/>
-    <w:lsdException w:name="toc 1" w:uiPriority="39"/>
-    <w:lsdException w:name="toc 2" w:uiPriority="39"/>
-    <w:lsdException w:name="toc 3" w:uiPriority="39"/>
-    <w:lsdException w:name="toc 4" w:uiPriority="39"/>
-    <w:lsdException w:name="toc 5" w:uiPriority="39"/>
-    <w:lsdException w:name="toc 6" w:uiPriority="39"/>
-    <w:lsdException w:name="toc 7" w:uiPriority="39"/>
-    <w:lsdException w:name="toc 8" w:uiPriority="39"/>
-    <w:lsdException w:name="toc 9" w:uiPriority="39"/>
-    <w:lsdException w:name="caption" w:uiPriority="35" w:qFormat="1"/>
-    <w:lsdException w:name="Title" w:semiHidden="0" w:uiPriority="10" w:unhideWhenUsed="0" w:qFormat="1"/>
-    <w:lsdException w:name="Default Paragraph Font" w:uiPriority="1"/>
-    <w:lsdException w:name="Subtitle" w:semiHidden="0" w:uiPriority="11" w:unhideWhenUsed="0" w:qFormat="1"/>
-    <w:lsdException w:name="Strong" w:semiHidden="0" w:uiPriority="22" w:unhideWhenUsed="0" w:qFormat="1"/>
-    <w:lsdException w:name="Emphasis" w:semiHidden="0" w:uiPriority="20" w:unhideWhenUsed="0" w:qFormat="1"/>
-    <w:lsdException w:name="Table Grid" w:semiHidden="0" w:uiPriority="59" w:unhideWhenUsed="0"/>
-    <w:lsdException w:name="Placeholder Text" w:unhideWhenUsed="0"/>
-    <w:lsdException w:name="No Spacing" w:semiHidden="0" w:uiPriority="1" w:unhideWhenUsed="0" w:qFormat="1"/>
-    <w:lsdException w:name="Light Shading" w:semiHidden="0" w:uiPriority="60" w:unhideWhenUsed="0"/>
-    <w:lsdException w:name="Light List" w:semiHidden="0" w:uiPriority="61" w:unhideWhenUsed="0"/>
-    <w:lsdException w:name="Light Grid" w:semiHidden="0" w:uiPriority="62" w:unhideWhenUsed="0"/>
-    <w:lsdException w:name="Medium Shading 1" w:semiHidden="0" w:uiPriority="63" w:unhideWhenUsed="0"/>
-    <w:lsdException w:name="Medium Shading 2" w:semiHidden="0" w:uiPriority="64" w:unhideWhenUsed="0"/>
-    <w:lsdException w:name="Medium List 1" w:semiHidden="0" w:uiPriority="65" w:unhideWhenUsed="0"/>
-    <w:lsdException w:name="Medium List 2" w:semiHidden="0" w:uiPriority="66" w:unhideWhenUsed="0"/>
-    <w:lsdException w:name="Medium Grid 1" w:semiHidden="0" w:uiPriority="67" w:unhideWhenUsed="0"/>
-    <w:lsdException w:name="Medium Grid 2" w:semiHidden="0" w:uiPriority="68" w:unhideWhenUsed="0"/>
-    <w:lsdException w:name="Medium Grid 3" w:semiHidden="0" w:uiPriority="69" w:unhideWhenUsed="0"/>
-    <w:lsdException w:name="Dark List" w:semiHidden="0" w:uiPriority="70" w:unhideWhenUsed="0"/>
-    <w:lsdException w:name="Colorful Shading" w:semiHidden="0" w:uiPriority="71" w:unhideWhenUsed="0"/>
-    <w:lsdException w:name="Colorful List" w:semiHidden="0" w:uiPriority="72" w:unhideWhenUsed="0"/>
-    <w:lsdException w:name="Colorful Grid" w:semiHidden="0" w:uiPriority="73" w:unhideWhenUsed="0"/>
-    <w:lsdException w:name="Light Shading Accent 1" w:semiHidden="0" w:uiPriority="60" w:unhideWhenUsed="0"/>
-    <w:lsdException w:name="Light List Accent 1" w:semiHidden="0" w:uiPriority="61" w:unhideWhenUsed="0"/>
-    <w:lsdException w:name="Light Grid Accent 1" w:semiHidden="0" w:uiPriority="62" w:unhideWhenUsed="0"/>
-    <w:lsdException w:name="Medium Shading 1 Accent 1" w:semiHidden="0" w:uiPriority="63" w:unhideWhenUsed="0"/>
-    <w:lsdException w:name="Medium Shading 2 Accent 1" w:semiHidden="0" w:uiPriority="64" w:unhideWhenUsed="0"/>
-    <w:lsdException w:name="Medium List 1 Accent 1" w:semiHidden="0" w:uiPriority="65" w:unhideWhenUsed="0"/>
-    <w:lsdException w:name="Revision" w:unhideWhenUsed="0"/>
-    <w:lsdException w:name="List Paragraph" w:semiHidden="0" w:uiPriority="34" w:unhideWhenUsed="0" w:qFormat="1"/>
-    <w:lsdException w:name="Quote" w:semiHidden="0" w:uiPriority="29" w:unhideWhenUsed="0" w:qFormat="1"/>
-    <w:lsdException w:name="Intense Quote" w:semiHidden="0" w:uiPriority="30" w:unhideWhenUsed="0" w:qFormat="1"/>
-    <w:lsdException w:name="Medium List 2 Accent 1" w:semiHidden="0" w:uiPriority="66" w:unhideWhenUsed="0"/>
-    <w:lsdException w:name="Medium Grid 1 Accent 1" w:semiHidden="0" w:uiPriority="67" w:unhideWhenUsed="0"/>
-    <w:lsdException w:name="Medium Grid 2 Accent 1" w:semiHidden="0" w:uiPriority="68" w:unhideWhenUsed="0"/>
-    <w:lsdException w:name="Medium Grid 3 Accent 1" w:semiHidden="0" w:uiPriority="69" w:unhideWhenUsed="0"/>
-    <w:lsdException w:name="Dark List Accent 1" w:semiHidden="0" w:uiPriority="70" w:unhideWhenUsed="0"/>
-    <w:lsdException w:name="Colorful Shading Accent 1" w:semiHidden="0" w:uiPriority="71" w:unhideWhenUsed="0"/>
-    <w:lsdException w:name="Colorful List Accent 1" w:semiHidden="0" w:uiPriority="72" w:unhideWhenUsed="0"/>
-    <w:lsdException w:name="Colorful Grid Accent 1" w:semiHidden="0" w:uiPriority="73" w:unhideWhenUsed="0"/>
-    <w:lsdException w:name="Light Shading Accent 2" w:semiHidden="0" w:uiPriority="60" w:unhideWhenUsed="0"/>
-    <w:lsdException w:name="Light List Accent 2" w:semiHidden="0" w:uiPriority="61" w:unhideWhenUsed="0"/>
-    <w:lsdException w:name="Light Grid Accent 2" w:semiHidden="0" w:uiPriority="62" w:unhideWhenUsed="0"/>
-    <w:lsdException w:name="Medium Shading 1 Accent 2" w:semiHidden="0" w:uiPriority="63" w:unhideWhenUsed="0"/>
-    <w:lsdException w:name="Medium Shading 2 Accent 2" w:semiHidden="0" w:uiPriority="64" w:unhideWhenUsed="0"/>
-    <w:lsdException w:name="Medium List 1 Accent 2" w:semiHidden="0" w:uiPriority="65" w:unhideWhenUsed="0"/>
-    <w:lsdException w:name="Medium List 2 Accent 2" w:semiHidden="0" w:uiPriority="66" w:unhideWhenUsed="0"/>
-    <w:lsdException w:name="Medium Grid 1 Accent 2" w:semiHidden="0" w:uiPriority="67" w:unhideWhenUsed="0"/>
-    <w:lsdException w:name="Medium Grid 2 Accent 2" w:semiHidden="0" w:uiPriority="68" w:unhideWhenUsed="0"/>
-    <w:lsdException w:name="Medium Grid 3 Accent 2" w:semiHidden="0" w:uiPriority="69" w:unhideWhenUsed="0"/>
-    <w:lsdException w:name="Dark List Accent 2" w:semiHidden="0" w:uiPriority="70" w:unhideWhenUsed="0"/>
-    <w:lsdException w:name="Colorful Shading Accent 2" w:semiHidden="0" w:uiPriority="71" w:unhideWhenUsed="0"/>
-    <w:lsdException w:name="Colorful List Accent 2" w:semiHidden="0" w:uiPriority="72" w:unhideWhenUsed="0"/>
-    <w:lsdException w:name="Colorful Grid Accent 2" w:semiHidden="0" w:uiPriority="73" w:unhideWhenUsed="0"/>
-    <w:lsdException w:name="Light Shading Accent 3" w:semiHidden="0" w:uiPriority="60" w:unhideWhenUsed="0"/>
-    <w:lsdException w:name="Light List Accent 3" w:semiHidden="0" w:uiPriority="61" w:unhideWhenUsed="0"/>
-    <w:lsdException w:name="Light Grid Accent 3" w:semiHidden="0" w:uiPriority="62" w:unhideWhenUsed="0"/>
-    <w:lsdException w:name="Medium Shading 1 Accent 3" w:semiHidden="0" w:uiPriority="63" w:unhideWhenUsed="0"/>
-    <w:lsdException w:name="Medium Shading 2 Accent 3" w:semiHidden="0" w:uiPriority="64" w:unhideWhenUsed="0"/>
-    <w:lsdException w:name="Medium List 1 Accent 3" w:semiHidden="0" w:uiPriority="65" w:unhideWhenUsed="0"/>
-    <w:lsdException w:name="Medium List 2 Accent 3" w:semiHidden="0" w:uiPriority="66" w:unhideWhenUsed="0"/>
-    <w:lsdException w:name="Medium Grid 1 Accent 3" w:semiHidden="0" w:uiPriority="67" w:unhideWhenUsed="0"/>
-    <w:lsdException w:name="Medium Grid 2 Accent 3" w:semiHidden="0" w:uiPriority="68" w:unhideWhenUsed="0"/>
-    <w:lsdException w:name="Medium Grid 3 Accent 3" w:semiHidden="0" w:uiPriority="69" w:unhideWhenUsed="0"/>
-    <w:lsdException w:name="Dark List Accent 3" w:semiHidden="0" w:uiPriority="70" w:unhideWhenUsed="0"/>
-    <w:lsdException w:name="Colorful Shading Accent 3" w:semiHidden="0" w:uiPriority="71" w:unhideWhenUsed="0"/>
-    <w:lsdException w:name="Colorful List Accent 3" w:semiHidden="0" w:uiPriority="72" w:unhideWhenUsed="0"/>
-    <w:lsdException w:name="Colorful Grid Accent 3" w:semiHidden="0" w:uiPriority="73" w:unhideWhenUsed="0"/>
-    <w:lsdException w:name="Light Shading Accent 4" w:semiHidden="0" w:uiPriority="60" w:unhideWhenUsed="0"/>
-    <w:lsdException w:name="Light List Accent 4" w:semiHidden="0" w:uiPriority="61" w:unhideWhenUsed="0"/>
-    <w:lsdException w:name="Light Grid Accent 4" w:semiHidden="0" w:uiPriority="62" w:unhideWhenUsed="0"/>
-    <w:lsdException w:name="Medium Shading 1 Accent 4" w:semiHidden="0" w:uiPriority="63" w:unhideWhenUsed="0"/>
-    <w:lsdException w:name="Medium Shading 2 Accent 4" w:semiHidden="0" w:uiPriority="64" w:unhideWhenUsed="0"/>
-    <w:lsdException w:name="Medium List 1 Accent 4" w:semiHidden="0" w:uiPriority="65" w:unhideWhenUsed="0"/>
-    <w:lsdException w:name="Medium List 2 Accent 4" w:semiHidden="0" w:uiPriority="66" w:unhideWhenUsed="0"/>
-    <w:lsdException w:name="Medium Grid 1 Accent 4" w:semiHidden="0" w:uiPriority="67" w:unhideWhenUsed="0"/>
-    <w:lsdException w:name="Medium Grid 2 Accent 4" w:semiHidden="0" w:uiPriority="68" w:unhideWhenUsed="0"/>
-    <w:lsdException w:name="Medium Grid 3 Accent 4" w:semiHidden="0" w:uiPriority="69" w:unhideWhenUsed="0"/>
-    <w:lsdException w:name="Dark List Accent 4" w:semiHidden="0" w:uiPriority="70" w:unhideWhenUsed="0"/>
-    <w:lsdException w:name="Colorful Shading Accent 4" w:semiHidden="0" w:uiPriority="71" w:unhideWhenUsed="0"/>
-    <w:lsdException w:name="Colorful List Accent 4" w:semiHidden="0" w:uiPriority="72" w:unhideWhenUsed="0"/>
-    <w:lsdException w:name="Colorful Grid Accent 4" w:semiHidden="0" w:uiPriority="73" w:unhideWhenUsed="0"/>
-    <w:lsdException w:name="Light Shading Accent 5" w:semiHidden="0" w:uiPriority="60" w:unhideWhenUsed="0"/>
-    <w:lsdException w:name="Light List Accent 5" w:semiHidden="0" w:uiPriority="61" w:unhideWhenUsed="0"/>
-    <w:lsdException w:name="Light Grid Accent 5" w:semiHidden="0" w:uiPriority="62" w:unhideWhenUsed="0"/>
-    <w:lsdException w:name="Medium Shading 1 Accent 5" w:semiHidden="0" w:uiPriority="63" w:unhideWhenUsed="0"/>
-    <w:lsdException w:name="Medium Shading 2 Accent 5" w:semiHidden="0" w:uiPriority="64" w:unhideWhenUsed="0"/>
-    <w:lsdException w:name="Medium List 1 Accent 5" w:semiHidden="0" w:uiPriority="65" w:unhideWhenUsed="0"/>
-    <w:lsdException w:name="Medium List 2 Accent 5" w:semiHidden="0" w:uiPriority="66" w:unhideWhenUsed="0"/>
-    <w:lsdException w:name="Medium Grid 1 Accent 5" w:semiHidden="0" w:uiPriority="67" w:unhideWhenUsed="0"/>
-    <w:lsdException w:name="Medium Grid 2 Accent 5" w:semiHidden="0" w:uiPriority="68" w:unhideWhenUsed="0"/>
-    <w:lsdException w:name="Medium Grid 3 Accent 5" w:semiHidden="0" w:uiPriority="69" w:unhideWhenUsed="0"/>
-    <w:lsdException w:name="Dark List Accent 5" w:semiHidden="0" w:uiPriority="70" w:unhideWhenUsed="0"/>
-    <w:lsdException w:name="Colorful Shading Accent 5" w:semiHidden="0" w:uiPriority="71" w:unhideWhenUsed="0"/>
-    <w:lsdException w:name="Colorful List Accent 5" w:semiHidden="0" w:uiPriority="72" w:unhideWhenUsed="0"/>
-    <w:lsdException w:name="Colorful Grid Accent 5" w:semiHidden="0" w:uiPriority="73" w:unhideWhenUsed="0"/>
-    <w:lsdException w:name="Light Shading Accent 6" w:semiHidden="0" w:uiPriority="60" w:unhideWhenUsed="0"/>
-    <w:lsdException w:name="Light List Accent 6" w:semiHidden="0" w:uiPriority="61" w:unhideWhenUsed="0"/>
-    <w:lsdException w:name="Light Grid Accent 6" w:semiHidden="0" w:uiPriority="62" w:unhideWhenUsed="0"/>
-    <w:lsdException w:name="Medium Shading 1 Accent 6" w:semiHidden="0" w:uiPriority="63" w:unhideWhenUsed="0"/>
-    <w:lsdException w:name="Medium Shading 2 Accent 6" w:semiHidden="0" w:uiPriority="64" w:unhideWhenUsed="0"/>
-    <w:lsdException w:name="Medium List 1 Accent 6" w:semiHidden="0" w:uiPriority="65" w:unhideWhenUsed="0"/>
-    <w:lsdException w:name="Medium List 2 Accent 6" w:semiHidden="0" w:uiPriority="66" w:unhideWhenUsed="0"/>
-    <w:lsdException w:name="Medium Grid 1 Accent 6" w:semiHidden="0" w:uiPriority="67" w:unhideWhenUsed="0"/>
-    <w:lsdException w:name="Medium Grid 2 Accent 6" w:semiHidden="0" w:uiPriority="68" w:unhideWhenUsed="0"/>
-    <w:lsdException w:name="Medium Grid 3 Accent 6" w:semiHidden="0" w:uiPriority="69" w:unhideWhenUsed="0"/>
-    <w:lsdException w:name="Dark List Accent 6" w:semiHidden="0" w:uiPriority="70" w:unhideWhenUsed="0"/>
-    <w:lsdException w:name="Colorful Shading Accent 6" w:semiHidden="0" w:uiPriority="71" w:unhideWhenUsed="0"/>
-    <w:lsdException w:name="Colorful List Accent 6" w:semiHidden="0" w:uiPriority="72" w:unhideWhenUsed="0"/>
-    <w:lsdException w:name="Colorful Grid Accent 6" w:semiHidden="0" w:uiPriority="73" w:unhideWhenUsed="0"/>
-    <w:lsdException w:name="Subtle Emphasis" w:semiHidden="0" w:uiPriority="19" w:unhideWhenUsed="0" w:qFormat="1"/>
-    <w:lsdException w:name="Intense Emphasis" w:semiHidden="0" w:uiPriority="21" w:unhideWhenUsed="0" w:qFormat="1"/>
-    <w:lsdException w:name="Subtle Reference" w:semiHidden="0" w:uiPriority="31" w:unhideWhenUsed="0" w:qFormat="1"/>
-    <w:lsdException w:name="Intense Reference" w:semiHidden="0" w:uiPriority="32" w:unhideWhenUsed="0" w:qFormat="1"/>
-    <w:lsdException w:name="Book Title" w:semiHidden="0" w:uiPriority="33" w:unhideWhenUsed="0" w:qFormat="1"/>
-    <w:lsdException w:name="Bibliography" w:uiPriority="37"/>
-    <w:lsdException w:name="TOC Heading" w:uiPriority="39" w:qFormat="1"/>
-  </w:latentStyles>
-  <w:style w:type="paragraph" w:default="1" w:styleId="Standard">
-    <w:name w:val="Normal"/>
-    <w:qFormat/>
-  </w:style>
-  <w:style w:type="character" w:default="1" w:styleId="Absatz-Standardschriftart">
-    <w:name w:val="Default Paragraph Font"/>
-    <w:uiPriority w:val="1"/>
-    <w:semiHidden/>
-    <w:unhideWhenUsed/>
-  </w:style>
-  <w:style w:type="table" w:default="1" w:styleId="NormaleTabelle">
-    <w:name w:val="Normal Table"/>
-    <w:uiPriority w:val="99"/>
-    <w:semiHidden/>
-    <w:unhideWhenUsed/>
-    <w:qFormat/>
-    <w:tblPr>
-      <w:tblInd w:w="0" w:type="dxa"/>
-      <w:tblCellMar>
-        <w:top w:w="0" w:type="dxa"/>
-        <w:left w:w="108" w:type="dxa"/>
-        <w:bottom w:w="0" w:type="dxa"/>
-        <w:right w:w="108" w:type="dxa"/>
-      </w:tblCellMar>
-    </w:tblPr>
-  </w:style>
-  <w:style w:type="numbering" w:default="1" w:styleId="KeineListe">
-    <w:name w:val="No List"/>
-    <w:uiPriority w:val="99"/>
-    <w:semiHidden/>
-    <w:unhideWhenUsed/>
-  </w:style>
-  <w:style w:type="paragraph" w:customStyle="1" w:styleId="E011230E2833457CA8BE4E7FB0AECE63">
-    <w:name w:val="E011230E2833457CA8BE4E7FB0AECE63"/>
-    <w:rsid w:val="00DF0138"/>
-  </w:style>
-  <w:style w:type="paragraph" w:customStyle="1" w:styleId="57A195DBE9AA4BD5B19B186D6395BA6E">
-    <w:name w:val="57A195DBE9AA4BD5B19B186D6395BA6E"/>
-    <w:rsid w:val="00DF0138"/>
-  </w:style>
-  <w:style w:type="paragraph" w:customStyle="1" w:styleId="1D04FD6663AB418CA5F999E3A778678C">
-    <w:name w:val="1D04FD6663AB418CA5F999E3A778678C"/>
-    <w:rsid w:val="00DF0138"/>
-  </w:style>
-</w:styles>
-</file>
-
-<file path=word/glossary/webSettings.xml><?xml version="1.0" encoding="utf-8"?>
-<w:webSettings xmlns:r="http://schemas.openxmlformats.org/officeDocument/2006/relationships" xmlns:w="http://schemas.openxmlformats.org/wordprocessingml/2006/main">
-  <w:optimizeForBrowser/>
-</w:webSettings>
 </file>
 
 <file path=word/theme/theme1.xml><?xml version="1.0" encoding="utf-8"?>
